--- a/informes/informe_inicial.docx
+++ b/informes/informe_inicial.docx
@@ -872,6 +872,246 @@
         </w:rPr>
         <w:t xml:space="preserve"> tots els missatges i comentaris. No només això, sinó que, al no estar incomplint cap normativa, tampoc poden prendre cap acció al respecte.</w:t>
       </w:r>
+    </w:p>
+    <w:p>
+      <w:pPr>
+        <w:pStyle w:val="PARAGRAPH"/>
+        <w:rPr>
+          <w:lang w:val="ca-ES"/>
+        </w:rPr>
+      </w:pPr>
+    </w:p>
+    <w:p>
+      <w:pPr>
+        <w:pStyle w:val="Heading1"/>
+        <w:spacing w:line="240" w:lineRule="auto"/>
+        <w:rPr>
+          <w:color w:val="000000"/>
+          <w:lang w:val="ca-ES"/>
+        </w:rPr>
+      </w:pPr>
+      <w:r>
+        <w:rPr>
+          <w:color w:val="000000"/>
+          <w:lang w:val="es-ES"/>
+        </w:rPr>
+        <w:t>2</w:t>
+      </w:r>
+      <w:r>
+        <w:rPr>
+          <w:color w:val="000000"/>
+          <w:lang w:val="es-ES"/>
+        </w:rPr>
+        <w:tab/>
+      </w:r>
+      <w:r>
+        <w:rPr>
+          <w:color w:val="000000"/>
+          <w:lang w:val="ca-ES"/>
+        </w:rPr>
+        <w:t>Objectius</w:t>
+      </w:r>
+    </w:p>
+    <w:p>
+      <w:pPr>
+        <w:pStyle w:val="PARAGRAPHnoindent"/>
+        <w:rPr>
+          <w:lang w:val="ca-ES"/>
+        </w:rPr>
+      </w:pPr>
+      <w:r>
+        <w:rPr>
+          <w:lang w:val="ca-ES"/>
+        </w:rPr>
+        <w:t xml:space="preserve">Així doncs, hi ha la necessitat d’obtenir un sistema que pugui fer front al problema esmentat anteriorment. Per la seva pròpia naturalesa, s’ha de solucionar no pas actuant un cop passa, sinó de forma preventiva prenent accions avanç de que sigui massa tard. </w:t>
+      </w:r>
+    </w:p>
+    <w:p>
+      <w:pPr>
+        <w:pStyle w:val="PARAGRAPH"/>
+        <w:rPr>
+          <w:lang w:val="ca-ES"/>
+        </w:rPr>
+      </w:pPr>
+      <w:r>
+        <w:rPr>
+          <w:lang w:val="ca-ES"/>
+        </w:rPr>
+        <w:t xml:space="preserve">L’objectiu, doncs, és poder identificar els casos d’usuaris que necessitin ajuda mitjançant models predictius basats en </w:t>
+      </w:r>
+      <w:proofErr w:type="spellStart"/>
+      <w:r>
+        <w:rPr>
+          <w:lang w:val="ca-ES"/>
+        </w:rPr>
+        <w:t>inteligència</w:t>
+      </w:r>
+      <w:proofErr w:type="spellEnd"/>
+      <w:r>
+        <w:rPr>
+          <w:lang w:val="ca-ES"/>
+        </w:rPr>
+        <w:t xml:space="preserve"> artificial. Més específicament, cal treballar i investigar l’anomenat “Natural Language </w:t>
+      </w:r>
+      <w:proofErr w:type="spellStart"/>
+      <w:r>
+        <w:rPr>
+          <w:lang w:val="ca-ES"/>
+        </w:rPr>
+        <w:t>Processing</w:t>
+      </w:r>
+      <w:proofErr w:type="spellEnd"/>
+      <w:r>
+        <w:rPr>
+          <w:lang w:val="ca-ES"/>
+        </w:rPr>
+        <w:t xml:space="preserve">”,  traduït a </w:t>
+      </w:r>
+      <w:r>
+        <w:rPr>
+          <w:lang w:val="ca-ES"/>
+        </w:rPr>
+        <w:t>processament de llenguatge natural.</w:t>
+      </w:r>
+    </w:p>
+    <w:p>
+      <w:pPr>
+        <w:pStyle w:val="PARAGRAPH"/>
+        <w:rPr>
+          <w:lang w:val="ca-ES"/>
+        </w:rPr>
+      </w:pPr>
+      <w:r>
+        <w:rPr>
+          <w:lang w:val="ca-ES"/>
+        </w:rPr>
+        <w:t xml:space="preserve">Clarament, ja hi ha molts mètodes i models disponibles que realitzen la tasca desitjada. L’objectiu, per tant, no és crear de de zero un nou mètode, sinó fer un estudi de l’eficiència i èxit que tenen cadascun d’ells. Per tant, s’implementaran un seguit de mètodes diferents i es procedirà a fer les proves adients. Les dades utilitzades són </w:t>
+      </w:r>
+      <w:proofErr w:type="spellStart"/>
+      <w:r>
+        <w:rPr>
+          <w:lang w:val="ca-ES"/>
+        </w:rPr>
+        <w:t>datasets</w:t>
+      </w:r>
+      <w:proofErr w:type="spellEnd"/>
+      <w:r>
+        <w:rPr>
+          <w:lang w:val="ca-ES"/>
+        </w:rPr>
+        <w:t xml:space="preserve"> ja classificats correctament. </w:t>
+      </w:r>
+      <w:r>
+        <w:rPr>
+          <w:lang w:val="ca-ES"/>
+        </w:rPr>
+        <w:t xml:space="preserve">Aquestes dades són extretes directament i sense tractar de les xarxes socials </w:t>
+      </w:r>
+      <w:proofErr w:type="spellStart"/>
+      <w:r>
+        <w:rPr>
+          <w:lang w:val="ca-ES"/>
+        </w:rPr>
+        <w:t>Twitter</w:t>
+      </w:r>
+      <w:proofErr w:type="spellEnd"/>
+      <w:r>
+        <w:rPr>
+          <w:lang w:val="ca-ES"/>
+        </w:rPr>
+        <w:t xml:space="preserve"> i </w:t>
+      </w:r>
+      <w:proofErr w:type="spellStart"/>
+      <w:r>
+        <w:rPr>
+          <w:lang w:val="ca-ES"/>
+        </w:rPr>
+        <w:t>Reddit</w:t>
+      </w:r>
+      <w:proofErr w:type="spellEnd"/>
+      <w:r>
+        <w:rPr>
+          <w:lang w:val="ca-ES"/>
+        </w:rPr>
+        <w:t xml:space="preserve">. Aquest fet per una banda permet tenir una representació pràcticament exacte de les dades amb les que s’enfronten els varis models en el moment de la veritat. Per una altra banda, al ser informació sense tractar, també obre la porta a fer </w:t>
+      </w:r>
+      <w:r>
+        <w:rPr>
+          <w:lang w:val="ca-ES"/>
+        </w:rPr>
+        <w:t xml:space="preserve">un </w:t>
+      </w:r>
+      <w:proofErr w:type="spellStart"/>
+      <w:r>
+        <w:rPr>
+          <w:lang w:val="ca-ES"/>
+        </w:rPr>
+        <w:t>Exploratory</w:t>
+      </w:r>
+      <w:proofErr w:type="spellEnd"/>
+      <w:r>
+        <w:rPr>
+          <w:lang w:val="ca-ES"/>
+        </w:rPr>
+        <w:t xml:space="preserve"> Data </w:t>
+      </w:r>
+      <w:proofErr w:type="spellStart"/>
+      <w:r>
+        <w:rPr>
+          <w:lang w:val="ca-ES"/>
+        </w:rPr>
+        <w:t>Analysis</w:t>
+      </w:r>
+      <w:proofErr w:type="spellEnd"/>
+      <w:r>
+        <w:rPr>
+          <w:lang w:val="ca-ES"/>
+        </w:rPr>
+        <w:t xml:space="preserve"> (EDA)</w:t>
+      </w:r>
+      <w:r>
+        <w:rPr>
+          <w:lang w:val="ca-ES"/>
+        </w:rPr>
+        <w:t xml:space="preserve"> i treure ja unes estadístiques i característiques preliminars, les quals després es podran comparar amb els resultats arribats un cop executats els models. Addicionalment, els models es posaran a prova tant amb les dades sense tractar, com fent un </w:t>
+      </w:r>
+      <w:proofErr w:type="spellStart"/>
+      <w:r>
+        <w:rPr>
+          <w:lang w:val="ca-ES"/>
+        </w:rPr>
+        <w:t>prèvi</w:t>
+      </w:r>
+      <w:proofErr w:type="spellEnd"/>
+      <w:r>
+        <w:rPr>
+          <w:lang w:val="ca-ES"/>
+        </w:rPr>
+        <w:t xml:space="preserve"> tractament del </w:t>
+      </w:r>
+      <w:proofErr w:type="spellStart"/>
+      <w:r>
+        <w:rPr>
+          <w:lang w:val="ca-ES"/>
+        </w:rPr>
+        <w:t>dataset</w:t>
+      </w:r>
+      <w:proofErr w:type="spellEnd"/>
+      <w:r>
+        <w:rPr>
+          <w:lang w:val="ca-ES"/>
+        </w:rPr>
+        <w:t xml:space="preserve"> amb l’objectiu de veure el nou comportament dels models i si hi ha algun indici de millora a les produccions.</w:t>
+      </w:r>
+    </w:p>
+    <w:p>
+      <w:pPr>
+        <w:pStyle w:val="PARAGRAPH"/>
+        <w:ind w:firstLine="0"/>
+        <w:rPr>
+          <w:lang w:val="ca-ES"/>
+        </w:rPr>
+      </w:pPr>
     </w:p>
     <w:p>
       <w:pPr>
@@ -4797,6 +5037,7 @@
     <w:lsdException w:name="HTML Sample" w:semiHidden="1" w:unhideWhenUsed="1"/>
     <w:lsdException w:name="HTML Typewriter" w:semiHidden="1" w:unhideWhenUsed="1"/>
     <w:lsdException w:name="HTML Variable" w:semiHidden="1" w:unhideWhenUsed="1"/>
+    <w:lsdException w:name="Normal Table" w:semiHidden="1" w:unhideWhenUsed="1"/>
     <w:lsdException w:name="annotation subject" w:semiHidden="1" w:unhideWhenUsed="1"/>
     <w:lsdException w:name="No List" w:semiHidden="1" w:unhideWhenUsed="1"/>
     <w:lsdException w:name="Outline List 1" w:semiHidden="1" w:unhideWhenUsed="1"/>
@@ -4843,7 +5084,9 @@
     <w:lsdException w:name="Table Subtle 2" w:semiHidden="1" w:unhideWhenUsed="1"/>
     <w:lsdException w:name="Table Web 1" w:semiHidden="1" w:unhideWhenUsed="1"/>
     <w:lsdException w:name="Table Web 2" w:semiHidden="1" w:unhideWhenUsed="1"/>
+    <w:lsdException w:name="Table Web 3" w:semiHidden="1" w:unhideWhenUsed="1"/>
     <w:lsdException w:name="Balloon Text" w:semiHidden="1" w:unhideWhenUsed="1"/>
+    <w:lsdException w:name="Table Theme" w:semiHidden="1" w:unhideWhenUsed="1"/>
     <w:lsdException w:name="Placeholder Text" w:semiHidden="1" w:uiPriority="99"/>
     <w:lsdException w:name="No Spacing" w:uiPriority="1" w:qFormat="1"/>
     <w:lsdException w:name="Light Shading" w:uiPriority="60"/>
@@ -5084,6 +5327,7 @@
     <w:name w:val="heading 1"/>
     <w:basedOn w:val="PARAGRAPH"/>
     <w:next w:val="PARAGRAPHnoindent"/>
+    <w:link w:val="Heading1Char"/>
     <w:qFormat/>
     <w:rsid w:val="0073587B"/>
     <w:pPr>
@@ -5923,6 +6167,19 @@
       <w:rFonts w:ascii="Helvetica" w:hAnsi="Helvetica"/>
       <w:b/>
       <w:kern w:val="16"/>
+    </w:rPr>
+  </w:style>
+  <w:style w:type="character" w:customStyle="1" w:styleId="Heading1Char">
+    <w:name w:val="Heading 1 Char"/>
+    <w:basedOn w:val="DefaultParagraphFont"/>
+    <w:link w:val="Heading1"/>
+    <w:rsid w:val="007B4AB2"/>
+    <w:rPr>
+      <w:rFonts w:ascii="Helvetica" w:hAnsi="Helvetica"/>
+      <w:b/>
+      <w:smallCaps/>
+      <w:kern w:val="16"/>
+      <w:sz w:val="23"/>
     </w:rPr>
   </w:style>
 </w:styles>
@@ -6212,15 +6469,6 @@
 </file>
 
 <file path=customXml/item1.xml><?xml version="1.0" encoding="utf-8"?>
-<?mso-contentType ?>
-<FormTemplates xmlns="http://schemas.microsoft.com/sharepoint/v3/contenttype/forms">
-  <Display>DocumentLibraryForm</Display>
-  <Edit>DocumentLibraryForm</Edit>
-  <New>DocumentLibraryForm</New>
-</FormTemplates>
-</file>
-
-<file path=customXml/item2.xml><?xml version="1.0" encoding="utf-8"?>
 <ct:contentTypeSchema xmlns:ct="http://schemas.microsoft.com/office/2006/metadata/contentType" xmlns:ma="http://schemas.microsoft.com/office/2006/metadata/properties/metaAttributes" ct:_="" ma:_="" ma:contentTypeName="Documento" ma:contentTypeID="0x010100F06031533C477A4F9DCA3C35FB3E15F3" ma:contentTypeVersion="14" ma:contentTypeDescription="Crear nuevo documento." ma:contentTypeScope="" ma:versionID="90431e42372b54a92de18030e75aef31">
   <xsd:schema xmlns:xsd="http://www.w3.org/2001/XMLSchema" xmlns:xs="http://www.w3.org/2001/XMLSchema" xmlns:p="http://schemas.microsoft.com/office/2006/metadata/properties" xmlns:ns3="44b1f576-0e37-414c-8663-072b012ab108" xmlns:ns4="4075ef1f-17e7-4387-a962-a190a443aa8b" targetNamespace="http://schemas.microsoft.com/office/2006/metadata/properties" ma:root="true" ma:fieldsID="d36910343c06e778db29cde635a7a0d3" ns3:_="" ns4:_="">
     <xsd:import namespace="44b1f576-0e37-414c-8663-072b012ab108"/>
@@ -6449,25 +6697,26 @@
 </ct:contentTypeSchema>
 </file>
 
-<file path=customXml/item3.xml><?xml version="1.0" encoding="utf-8"?>
-<b:Sources xmlns:b="http://schemas.openxmlformats.org/officeDocument/2006/bibliography" xmlns="http://schemas.openxmlformats.org/officeDocument/2006/bibliography" SelectedStyle="\APA.XSL" StyleName="APA"/>
+<file path=customXml/item2.xml><?xml version="1.0" encoding="utf-8"?>
+<?mso-contentType ?>
+<FormTemplates xmlns="http://schemas.microsoft.com/sharepoint/v3/contenttype/forms">
+  <Display>DocumentLibraryForm</Display>
+  <Edit>DocumentLibraryForm</Edit>
+  <New>DocumentLibraryForm</New>
+</FormTemplates>
 </file>
 
-<file path=customXml/item4.xml><?xml version="1.0" encoding="utf-8"?>
+<file path=customXml/item3.xml><?xml version="1.0" encoding="utf-8"?>
 <p:properties xmlns:p="http://schemas.microsoft.com/office/2006/metadata/properties" xmlns:xsi="http://www.w3.org/2001/XMLSchema-instance" xmlns:pc="http://schemas.microsoft.com/office/infopath/2007/PartnerControls">
   <documentManagement/>
 </p:properties>
 </file>
 
-<file path=customXml/itemProps1.xml><?xml version="1.0" encoding="utf-8"?>
-<ds:datastoreItem xmlns:ds="http://schemas.openxmlformats.org/officeDocument/2006/customXml" ds:itemID="{2ADAAC1D-9FB2-42BB-9524-C1B82224765B}">
-  <ds:schemaRefs>
-    <ds:schemaRef ds:uri="http://schemas.microsoft.com/sharepoint/v3/contenttype/forms"/>
-  </ds:schemaRefs>
-</ds:datastoreItem>
+<file path=customXml/item4.xml><?xml version="1.0" encoding="utf-8"?>
+<b:Sources xmlns:b="http://schemas.openxmlformats.org/officeDocument/2006/bibliography" xmlns="http://schemas.openxmlformats.org/officeDocument/2006/bibliography" SelectedStyle="\APA.XSL" StyleName="APA"/>
 </file>
 
-<file path=customXml/itemProps2.xml><?xml version="1.0" encoding="utf-8"?>
+<file path=customXml/itemProps1.xml><?xml version="1.0" encoding="utf-8"?>
 <ds:datastoreItem xmlns:ds="http://schemas.openxmlformats.org/officeDocument/2006/customXml" ds:itemID="{E7A63090-0FA3-43BE-9B7A-092D9EEB0687}">
   <ds:schemaRefs>
     <ds:schemaRef ds:uri="http://schemas.microsoft.com/office/2006/metadata/contentType"/>
@@ -6486,19 +6735,27 @@
 </ds:datastoreItem>
 </file>
 
-<file path=customXml/itemProps3.xml><?xml version="1.0" encoding="utf-8"?>
-<ds:datastoreItem xmlns:ds="http://schemas.openxmlformats.org/officeDocument/2006/customXml" ds:itemID="{F7C4BF52-323A-4B71-B3F9-5731041878C7}">
+<file path=customXml/itemProps2.xml><?xml version="1.0" encoding="utf-8"?>
+<ds:datastoreItem xmlns:ds="http://schemas.openxmlformats.org/officeDocument/2006/customXml" ds:itemID="{2ADAAC1D-9FB2-42BB-9524-C1B82224765B}">
   <ds:schemaRefs>
-    <ds:schemaRef ds:uri="http://schemas.openxmlformats.org/officeDocument/2006/bibliography"/>
+    <ds:schemaRef ds:uri="http://schemas.microsoft.com/sharepoint/v3/contenttype/forms"/>
   </ds:schemaRefs>
 </ds:datastoreItem>
 </file>
 
-<file path=customXml/itemProps4.xml><?xml version="1.0" encoding="utf-8"?>
+<file path=customXml/itemProps3.xml><?xml version="1.0" encoding="utf-8"?>
 <ds:datastoreItem xmlns:ds="http://schemas.openxmlformats.org/officeDocument/2006/customXml" ds:itemID="{FE425598-5546-4B0B-993F-B0E4484FAA2D}">
   <ds:schemaRefs>
     <ds:schemaRef ds:uri="http://schemas.microsoft.com/office/2006/metadata/properties"/>
     <ds:schemaRef ds:uri="http://schemas.microsoft.com/office/infopath/2007/PartnerControls"/>
   </ds:schemaRefs>
 </ds:datastoreItem>
+</file>
+
+<file path=customXml/itemProps4.xml><?xml version="1.0" encoding="utf-8"?>
+<ds:datastoreItem xmlns:ds="http://schemas.openxmlformats.org/officeDocument/2006/customXml" ds:itemID="{F7C4BF52-323A-4B71-B3F9-5731041878C7}">
+  <ds:schemaRefs>
+    <ds:schemaRef ds:uri="http://schemas.openxmlformats.org/officeDocument/2006/bibliography"/>
+  </ds:schemaRefs>
+</ds:datastoreItem>
 </file>
--- a/informes/informe_inicial.docx
+++ b/informes/informe_inicial.docx
@@ -6,6 +6,7 @@
       <w:pPr>
         <w:pStyle w:val="ARTICLETITLE"/>
         <w:spacing w:after="120"/>
+        <w:jc w:val="both"/>
         <w:rPr>
           <w:color w:val="000000"/>
         </w:rPr>
@@ -21,6 +22,7 @@
       <w:pPr>
         <w:pStyle w:val="AUTHOR"/>
         <w:spacing w:before="80" w:after="360"/>
+        <w:jc w:val="both"/>
         <w:rPr>
           <w:color w:val="000000"/>
           <w:sz w:val="28"/>
@@ -40,6 +42,7 @@
       <w:pPr>
         <w:pStyle w:val="Heading1"/>
         <w:spacing w:line="240" w:lineRule="auto"/>
+        <w:jc w:val="both"/>
         <w:rPr>
           <w:color w:val="000000"/>
         </w:rPr>
@@ -68,6 +71,7 @@
     <w:p>
       <w:pPr>
         <w:pStyle w:val="PARAGRAPHnoindent"/>
+        <w:jc w:val="both"/>
       </w:pPr>
       <w:r>
         <w:t xml:space="preserve">Les xarxes socials són considerades com uns sistemes d’informació en línia que permeten compartir l’estil de vida dels seus usuaris. Cada un té el seu perfil personal on penja actualitzacions del seu dia a dia i la resta d’usuaris poden reaccionar-hi i posar comentaris. De la mateixa manera, també es permet seguir a gent i altres </w:t>
@@ -76,12 +80,19 @@
         <w:t>institucions</w:t>
       </w:r>
       <w:r>
-        <w:t xml:space="preserve"> que siguin de l’agrat d’un.</w:t>
+        <w:t xml:space="preserve"> que siguin de l’agrat d’un</w:t>
+      </w:r>
+      <w:r>
+        <w:t xml:space="preserve"> [1]</w:t>
+      </w:r>
+      <w:r>
+        <w:t>.</w:t>
       </w:r>
     </w:p>
     <w:p>
       <w:pPr>
         <w:pStyle w:val="PARAGRAPH"/>
+        <w:jc w:val="both"/>
       </w:pPr>
       <w:r>
         <w:t xml:space="preserve">L’inici de les xarxes socials es </w:t>
@@ -116,15 +127,20 @@
       <w:r>
         <w:t xml:space="preserve"> i visualitzacions, deixant de banda l’objectiu principal amb el que es van crear.</w:t>
       </w:r>
+      <w:r>
+        <w:t xml:space="preserve"> [2]</w:t>
+      </w:r>
     </w:p>
     <w:p>
       <w:pPr>
         <w:pStyle w:val="PARAGRAPH"/>
+        <w:jc w:val="both"/>
       </w:pPr>
     </w:p>
     <w:p>
       <w:pPr>
         <w:pStyle w:val="PARAGRAPH"/>
+        <w:jc w:val="both"/>
       </w:pPr>
       <w:r>
         <w:t xml:space="preserve">Les xarxes socials no estan </w:t>
@@ -139,6 +155,7 @@
     <w:p>
       <w:pPr>
         <w:pStyle w:val="PARAGRAPH"/>
+        <w:jc w:val="both"/>
       </w:pPr>
       <w:r>
         <w:t xml:space="preserve">Sí bé aquestes xarxes tenen codis de conducte i disfruten d’equips de moderadors, no es pot fer front a tots els problemes. Al fet que se li dona més importància i es destinen més recursos de forma activa és a l’anomenat “cyber-bullying”, doncs és el que més canta i no deixa de ser un atac des d’un </w:t>
@@ -155,29 +172,41 @@
       <w:r>
         <w:t xml:space="preserve"> posar comentaris a internet, sent un lloc perfecte per la gent amb problemes d’ànims o de depressió per poder expressar-se i deixar anar tot els que els hi preocupa. </w:t>
       </w:r>
+      <w:r>
+        <w:t xml:space="preserve"> [3]</w:t>
+      </w:r>
     </w:p>
     <w:p>
       <w:pPr>
         <w:pStyle w:val="PARAGRAPH"/>
-      </w:pPr>
-      <w:r>
-        <w:t xml:space="preserve">Un estudi demostra que més d’un 20% dels usuaris han penjat comentaris amb indicis que podrien estar patint depressió o similar. No només això, sinó que és una moda que està en augment, havent-hi el doble de casos, proporcionalment, ara que fa 10 anys. Addicionalment, hi ha hagut alguns casos on els usuaris expliquen les “penúries” del seu dia a dia fins al punt on escriuen allà la mateix la nota de suïcidi. </w:t>
+        <w:jc w:val="both"/>
+      </w:pPr>
+      <w:r>
+        <w:t>Un estudi demostra que més d’un 20% dels usuaris han penjat comentaris amb indicis que podrien estar patint depressió o similar. No només això, sinó que és una moda que està en augment, havent-hi el doble de casos, proporcionalment, ara que fa 10 anys. Addicionalment, hi ha hagut alguns casos on els usuaris expliquen les “penúries” del seu dia a dia fins al punt on escriuen allà la mateix la nota de suïcidi</w:t>
+      </w:r>
+      <w:r>
+        <w:t>. [4]</w:t>
       </w:r>
     </w:p>
     <w:p>
       <w:pPr>
         <w:pStyle w:val="PARAGRAPH"/>
-      </w:pPr>
-      <w:r>
-        <w:t xml:space="preserve">Clarament, totes aquestes notícies han provocat un seguit de queixes a les empreses propietàries de les xarxes per part de moltes organitzacions i institucions. Els responsables de moderació de les xarxes socials es defensen dient que no hi ha manera de poder veure tots els posts amb indicis de depressió. A diferència dels que contenen “cyber-bullying” o similars, que són reportats per altres usuaris (normalment les víctimes, els missatges amb continguts depriments passen desapercebuts, o simplement no se’ls hi dona importància,  per la resta d’usuaris. </w:t>
+        <w:jc w:val="both"/>
+      </w:pPr>
+      <w:r>
+        <w:t xml:space="preserve">Clarament, totes aquestes notícies han provocat un seguit de queixes a les empreses propietàries de les xarxes per part de moltes organitzacions i institucions. Els responsables de moderació de les xarxes socials es defensen dient que no hi ha manera de poder veure tots els posts amb indicis de depressió. A diferència dels que contenen “cyber-bullying” o similars, que són reportats per altres usuaris (normalment </w:t>
+      </w:r>
+      <w:r>
+        <w:lastRenderedPageBreak/>
+        <w:t xml:space="preserve">les víctimes, els missatges amb continguts depriments passen desapercebuts, o simplement no se’ls hi dona importància,  per la resta d’usuaris. </w:t>
       </w:r>
     </w:p>
     <w:p>
       <w:pPr>
         <w:pStyle w:val="PARAGRAPH"/>
-      </w:pPr>
-      <w:r>
-        <w:lastRenderedPageBreak/>
+        <w:jc w:val="both"/>
+      </w:pPr>
+      <w:r>
         <w:t xml:space="preserve">Aquest fet </w:t>
       </w:r>
       <w:r>
@@ -196,12 +225,14 @@
     <w:p>
       <w:pPr>
         <w:pStyle w:val="PARAGRAPH"/>
+        <w:jc w:val="both"/>
       </w:pPr>
     </w:p>
     <w:p>
       <w:pPr>
         <w:pStyle w:val="Heading1"/>
         <w:spacing w:line="240" w:lineRule="auto"/>
+        <w:jc w:val="both"/>
         <w:rPr>
           <w:color w:val="000000"/>
         </w:rPr>
@@ -230,6 +261,7 @@
     <w:p>
       <w:pPr>
         <w:pStyle w:val="PARAGRAPHnoindent"/>
+        <w:jc w:val="both"/>
       </w:pPr>
       <w:r>
         <w:t xml:space="preserve">Així doncs, hi ha la necessitat d’obtenir un sistema que pugui fer front al problema esmentat anteriorment. Per la seva pròpia naturalesa, s’ha de solucionar no pas actuant un cop passa, sinó de forma preventiva prenent accions avanç de que sigui massa tard. </w:t>
@@ -238,6 +270,7 @@
     <w:p>
       <w:pPr>
         <w:pStyle w:val="PARAGRAPH"/>
+        <w:jc w:val="both"/>
       </w:pPr>
       <w:r>
         <w:t xml:space="preserve">L’objectiu, doncs, és poder identificar els casos d’usuaris que necessitin ajuda mitjançant models predictius basats en </w:t>
@@ -252,6 +285,7 @@
     <w:p>
       <w:pPr>
         <w:pStyle w:val="PARAGRAPH"/>
+        <w:jc w:val="both"/>
       </w:pPr>
       <w:r>
         <w:t xml:space="preserve">Clarament, ja hi ha molts mètodes i models disponibles que realitzen la tasca desitjada. L’objectiu, per tant, no és crear de de zero un nou mètode, sinó fer un estudi de l’eficiència i èxit que tenen cadascun d’ells. Per tant, s’implementaran un seguit de mètodes diferents i es procedirà a fer les proves adients. Les dades utilitzades són datasets ja classificats correctament. Aquestes dades són extretes directament i sense tractar de les xarxes socials Twitter i Reddit. Aquest fet per una banda permet tenir una representació pràcticament exacte de les dades amb les que s’enfronten els varis models en el moment de la veritat. Per una altra banda, al ser informació sense tractar, també obre la porta a fer un Exploratory Data Analysis (EDA) i treure ja unes estadístiques i característiques preliminars, les quals després es podran comparar amb els resultats arribats un cop executats els models. Addicionalment, els models es posaran a prova tant amb les dades sense tractar, com fent un </w:t>
@@ -266,12 +300,14 @@
     <w:p>
       <w:pPr>
         <w:pStyle w:val="PARAGRAPH"/>
+        <w:jc w:val="both"/>
       </w:pPr>
     </w:p>
     <w:p>
       <w:pPr>
         <w:pStyle w:val="Heading1"/>
         <w:spacing w:line="240" w:lineRule="auto"/>
+        <w:jc w:val="both"/>
         <w:rPr>
           <w:color w:val="000000"/>
         </w:rPr>
@@ -290,24 +326,33 @@
         </w:rPr>
         <w:tab/>
       </w:r>
+      <w:bookmarkStart w:id="0" w:name="_Hlk115610913"/>
       <w:r>
         <w:rPr>
           <w:color w:val="000000"/>
         </w:rPr>
         <w:t>Metodologia</w:t>
       </w:r>
+      <w:bookmarkEnd w:id="0"/>
     </w:p>
     <w:p>
       <w:pPr>
         <w:pStyle w:val="PARAGRAPH"/>
-      </w:pPr>
-    </w:p>
-    <w:p>
+        <w:jc w:val="both"/>
+      </w:pPr>
+    </w:p>
+    <w:p>
+      <w:pPr>
+        <w:jc w:val="both"/>
+      </w:pPr>
       <w:r>
         <w:t>Per poder desenvolupar el projecte de manera adequada i ordenada, és necessari establir una metodologia de treball la qual seguir, permetent així tenir un bon control del flux de treball i compliment de les tasques i entregues. La metodologia escollida és l’anomenada “àgil”.</w:t>
       </w:r>
     </w:p>
     <w:p>
+      <w:pPr>
+        <w:jc w:val="both"/>
+      </w:pPr>
       <w:r>
         <w:t xml:space="preserve">Es basa en iteracions curtes, </w:t>
       </w:r>
@@ -322,9 +367,1062 @@
       </w:r>
     </w:p>
     <w:p>
+      <w:pPr>
+        <w:jc w:val="both"/>
+      </w:pPr>
       <w:r>
         <w:t>Finalment, també es fa us d’un controlador de versions GIT, tenint així un registre i historial de tots els canvis i permetent revertir-los en cas de fer falta.</w:t>
       </w:r>
+    </w:p>
+    <w:p>
+      <w:pPr>
+        <w:pStyle w:val="Heading1"/>
+        <w:spacing w:line="240" w:lineRule="auto"/>
+        <w:jc w:val="both"/>
+        <w:rPr>
+          <w:color w:val="000000"/>
+        </w:rPr>
+      </w:pPr>
+      <w:r>
+        <w:rPr>
+          <w:color w:val="000000"/>
+          <w:lang w:val="es-ES"/>
+        </w:rPr>
+        <w:lastRenderedPageBreak/>
+        <w:t>4</w:t>
+      </w:r>
+      <w:r>
+        <w:rPr>
+          <w:color w:val="000000"/>
+          <w:lang w:val="es-ES"/>
+        </w:rPr>
+        <w:tab/>
+      </w:r>
+      <w:r>
+        <w:rPr>
+          <w:color w:val="000000"/>
+        </w:rPr>
+        <w:t>Planificació</w:t>
+      </w:r>
+    </w:p>
+    <w:tbl>
+      <w:tblPr>
+        <w:tblStyle w:val="TableGrid"/>
+        <w:tblW w:w="0" w:type="auto"/>
+        <w:tblLook w:val="04A0" w:firstRow="1" w:lastRow="0" w:firstColumn="1" w:lastColumn="0" w:noHBand="0" w:noVBand="1"/>
+      </w:tblPr>
+      <w:tblGrid>
+        <w:gridCol w:w="1595"/>
+        <w:gridCol w:w="4029"/>
+        <w:gridCol w:w="3726"/>
+      </w:tblGrid>
+      <w:tr>
+        <w:tc>
+          <w:tcPr>
+            <w:tcW w:w="1595" w:type="dxa"/>
+          </w:tcPr>
+          <w:p>
+            <w:pPr>
+              <w:pStyle w:val="PARAGRAPHnoindent"/>
+              <w:rPr>
+                <w:b/>
+                <w:bCs/>
+              </w:rPr>
+            </w:pPr>
+            <w:r>
+              <w:rPr>
+                <w:b/>
+                <w:bCs/>
+              </w:rPr>
+              <w:t>SETMANA</w:t>
+            </w:r>
+          </w:p>
+        </w:tc>
+        <w:tc>
+          <w:tcPr>
+            <w:tcW w:w="4029" w:type="dxa"/>
+          </w:tcPr>
+          <w:p>
+            <w:pPr>
+              <w:pStyle w:val="PARAGRAPHnoindent"/>
+              <w:rPr>
+                <w:b/>
+                <w:bCs/>
+              </w:rPr>
+            </w:pPr>
+            <w:r>
+              <w:rPr>
+                <w:b/>
+                <w:bCs/>
+              </w:rPr>
+              <w:t>TASCA</w:t>
+            </w:r>
+          </w:p>
+        </w:tc>
+        <w:tc>
+          <w:tcPr>
+            <w:tcW w:w="3726" w:type="dxa"/>
+          </w:tcPr>
+          <w:p>
+            <w:pPr>
+              <w:pStyle w:val="PARAGRAPHnoindent"/>
+              <w:rPr>
+                <w:b/>
+                <w:bCs/>
+              </w:rPr>
+            </w:pPr>
+            <w:r>
+              <w:rPr>
+                <w:b/>
+                <w:bCs/>
+              </w:rPr>
+              <w:t>RESULTATS</w:t>
+            </w:r>
+          </w:p>
+        </w:tc>
+      </w:tr>
+      <w:tr>
+        <w:tc>
+          <w:tcPr>
+            <w:tcW w:w="1595" w:type="dxa"/>
+          </w:tcPr>
+          <w:p>
+            <w:pPr>
+              <w:pStyle w:val="PARAGRAPHnoindent"/>
+            </w:pPr>
+            <w:r>
+              <w:t>Setembre, 3</w:t>
+            </w:r>
+          </w:p>
+        </w:tc>
+        <w:tc>
+          <w:tcPr>
+            <w:tcW w:w="4029" w:type="dxa"/>
+          </w:tcPr>
+          <w:p>
+            <w:pPr>
+              <w:pStyle w:val="PARAGRAPHnoindent"/>
+            </w:pPr>
+            <w:r>
+              <w:t>Reunió Inicial</w:t>
+            </w:r>
+          </w:p>
+        </w:tc>
+        <w:tc>
+          <w:tcPr>
+            <w:tcW w:w="3726" w:type="dxa"/>
+          </w:tcPr>
+          <w:p>
+            <w:pPr>
+              <w:pStyle w:val="PARAGRAPHnoindent"/>
+            </w:pPr>
+            <w:r>
+              <w:t>Fet</w:t>
+            </w:r>
+          </w:p>
+        </w:tc>
+      </w:tr>
+      <w:tr>
+        <w:tc>
+          <w:tcPr>
+            <w:tcW w:w="1595" w:type="dxa"/>
+          </w:tcPr>
+          <w:p>
+            <w:pPr>
+              <w:pStyle w:val="PARAGRAPHnoindent"/>
+            </w:pPr>
+            <w:r>
+              <w:t>Setembre, 4</w:t>
+            </w:r>
+          </w:p>
+        </w:tc>
+        <w:tc>
+          <w:tcPr>
+            <w:tcW w:w="4029" w:type="dxa"/>
+          </w:tcPr>
+          <w:p>
+            <w:pPr>
+              <w:pStyle w:val="PARAGRAPHnoindent"/>
+            </w:pPr>
+            <w:r>
+              <w:t>Informe inicial (Introducció, Objectiu, metodologia, ...), instal·lar LaTex</w:t>
+            </w:r>
+          </w:p>
+        </w:tc>
+        <w:tc>
+          <w:tcPr>
+            <w:tcW w:w="3726" w:type="dxa"/>
+          </w:tcPr>
+          <w:p>
+            <w:pPr>
+              <w:pStyle w:val="PARAGRAPHnoindent"/>
+            </w:pPr>
+            <w:r>
+              <w:t>Informe inicial pràcticament finalitzat.</w:t>
+            </w:r>
+          </w:p>
+          <w:p>
+            <w:pPr>
+              <w:pStyle w:val="PARAGRAPH"/>
+              <w:ind w:firstLine="0"/>
+            </w:pPr>
+            <w:r>
+              <w:t>El LaTex es resisteix a funcionar correctament...</w:t>
+            </w:r>
+          </w:p>
+        </w:tc>
+      </w:tr>
+      <w:tr>
+        <w:tc>
+          <w:tcPr>
+            <w:tcW w:w="1595" w:type="dxa"/>
+          </w:tcPr>
+          <w:p>
+            <w:pPr>
+              <w:pStyle w:val="PARAGRAPHnoindent"/>
+            </w:pPr>
+            <w:r>
+              <w:t>Octubre, 1</w:t>
+            </w:r>
+          </w:p>
+        </w:tc>
+        <w:tc>
+          <w:tcPr>
+            <w:tcW w:w="4029" w:type="dxa"/>
+          </w:tcPr>
+          <w:p>
+            <w:pPr>
+              <w:pStyle w:val="PARAGRAPHnoindent"/>
+            </w:pPr>
+            <w:r>
+              <w:t>Primera sessió de seguiment, Buscar informació i estat de l’art</w:t>
+            </w:r>
+          </w:p>
+        </w:tc>
+        <w:tc>
+          <w:tcPr>
+            <w:tcW w:w="3726" w:type="dxa"/>
+          </w:tcPr>
+          <w:p>
+            <w:pPr>
+              <w:pStyle w:val="PARAGRAPHnoindent"/>
+            </w:pPr>
+            <w:r>
+              <w:t>Informe inicial finalitzat i entregat.</w:t>
+            </w:r>
+          </w:p>
+        </w:tc>
+      </w:tr>
+      <w:tr>
+        <w:tc>
+          <w:tcPr>
+            <w:tcW w:w="1595" w:type="dxa"/>
+          </w:tcPr>
+          <w:p>
+            <w:pPr>
+              <w:pStyle w:val="PARAGRAPHnoindent"/>
+            </w:pPr>
+            <w:r>
+              <w:t>Octubre, 2</w:t>
+            </w:r>
+          </w:p>
+        </w:tc>
+        <w:tc>
+          <w:tcPr>
+            <w:tcW w:w="4029" w:type="dxa"/>
+          </w:tcPr>
+          <w:p>
+            <w:pPr>
+              <w:pStyle w:val="PARAGRAPHnoindent"/>
+            </w:pPr>
+            <w:r>
+              <w:t>Investigació i primeres proves</w:t>
+            </w:r>
+          </w:p>
+        </w:tc>
+        <w:tc>
+          <w:tcPr>
+            <w:tcW w:w="3726" w:type="dxa"/>
+          </w:tcPr>
+          <w:p>
+            <w:pPr>
+              <w:pStyle w:val="PARAGRAPHnoindent"/>
+            </w:pPr>
+          </w:p>
+        </w:tc>
+      </w:tr>
+      <w:tr>
+        <w:tc>
+          <w:tcPr>
+            <w:tcW w:w="1595" w:type="dxa"/>
+          </w:tcPr>
+          <w:p>
+            <w:pPr>
+              <w:pStyle w:val="PARAGRAPHnoindent"/>
+            </w:pPr>
+            <w:r>
+              <w:t>Octubre, 3</w:t>
+            </w:r>
+          </w:p>
+        </w:tc>
+        <w:tc>
+          <w:tcPr>
+            <w:tcW w:w="4029" w:type="dxa"/>
+          </w:tcPr>
+          <w:p>
+            <w:pPr>
+              <w:pStyle w:val="PARAGRAPHnoindent"/>
+            </w:pPr>
+            <w:r>
+              <w:t>Investigació i primeres proves</w:t>
+            </w:r>
+          </w:p>
+        </w:tc>
+        <w:tc>
+          <w:tcPr>
+            <w:tcW w:w="3726" w:type="dxa"/>
+          </w:tcPr>
+          <w:p>
+            <w:pPr>
+              <w:pStyle w:val="PARAGRAPHnoindent"/>
+            </w:pPr>
+          </w:p>
+        </w:tc>
+      </w:tr>
+      <w:tr>
+        <w:tc>
+          <w:tcPr>
+            <w:tcW w:w="1595" w:type="dxa"/>
+          </w:tcPr>
+          <w:p>
+            <w:pPr>
+              <w:pStyle w:val="PARAGRAPHnoindent"/>
+            </w:pPr>
+            <w:r>
+              <w:t>Octubre, 4</w:t>
+            </w:r>
+          </w:p>
+        </w:tc>
+        <w:tc>
+          <w:tcPr>
+            <w:tcW w:w="4029" w:type="dxa"/>
+          </w:tcPr>
+          <w:p>
+            <w:pPr>
+              <w:pStyle w:val="PARAGRAPHnoindent"/>
+            </w:pPr>
+            <w:r>
+              <w:t>Comparar primeres proves, donar algunes conclusions preliminars</w:t>
+            </w:r>
+          </w:p>
+        </w:tc>
+        <w:tc>
+          <w:tcPr>
+            <w:tcW w:w="3726" w:type="dxa"/>
+          </w:tcPr>
+          <w:p>
+            <w:pPr>
+              <w:pStyle w:val="PARAGRAPHnoindent"/>
+            </w:pPr>
+          </w:p>
+        </w:tc>
+      </w:tr>
+      <w:tr>
+        <w:tc>
+          <w:tcPr>
+            <w:tcW w:w="1595" w:type="dxa"/>
+          </w:tcPr>
+          <w:p>
+            <w:pPr>
+              <w:pStyle w:val="PARAGRAPHnoindent"/>
+            </w:pPr>
+            <w:r>
+              <w:t>Novembre, 1</w:t>
+            </w:r>
+          </w:p>
+        </w:tc>
+        <w:tc>
+          <w:tcPr>
+            <w:tcW w:w="4029" w:type="dxa"/>
+          </w:tcPr>
+          <w:p>
+            <w:pPr>
+              <w:pStyle w:val="PARAGRAPHnoindent"/>
+            </w:pPr>
+            <w:r>
+              <w:t>Preparar informe progrés 1</w:t>
+            </w:r>
+          </w:p>
+        </w:tc>
+        <w:tc>
+          <w:tcPr>
+            <w:tcW w:w="3726" w:type="dxa"/>
+          </w:tcPr>
+          <w:p>
+            <w:pPr>
+              <w:pStyle w:val="PARAGRAPHnoindent"/>
+            </w:pPr>
+          </w:p>
+        </w:tc>
+      </w:tr>
+      <w:tr>
+        <w:tc>
+          <w:tcPr>
+            <w:tcW w:w="1595" w:type="dxa"/>
+          </w:tcPr>
+          <w:p>
+            <w:pPr>
+              <w:pStyle w:val="PARAGRAPHnoindent"/>
+            </w:pPr>
+            <w:r>
+              <w:t>Novembre, 2</w:t>
+            </w:r>
+          </w:p>
+        </w:tc>
+        <w:tc>
+          <w:tcPr>
+            <w:tcW w:w="4029" w:type="dxa"/>
+          </w:tcPr>
+          <w:p>
+            <w:pPr>
+              <w:pStyle w:val="PARAGRAPHnoindent"/>
+            </w:pPr>
+            <w:r>
+              <w:t>Segona sessió de seguiment</w:t>
+            </w:r>
+          </w:p>
+        </w:tc>
+        <w:tc>
+          <w:tcPr>
+            <w:tcW w:w="3726" w:type="dxa"/>
+          </w:tcPr>
+          <w:p>
+            <w:pPr>
+              <w:pStyle w:val="PARAGRAPHnoindent"/>
+            </w:pPr>
+          </w:p>
+        </w:tc>
+      </w:tr>
+      <w:tr>
+        <w:tc>
+          <w:tcPr>
+            <w:tcW w:w="1595" w:type="dxa"/>
+          </w:tcPr>
+          <w:p>
+            <w:pPr>
+              <w:pStyle w:val="PARAGRAPHnoindent"/>
+            </w:pPr>
+            <w:r>
+              <w:t>Novembre, 3</w:t>
+            </w:r>
+          </w:p>
+        </w:tc>
+        <w:tc>
+          <w:tcPr>
+            <w:tcW w:w="4029" w:type="dxa"/>
+          </w:tcPr>
+          <w:p>
+            <w:pPr>
+              <w:pStyle w:val="PARAGRAPHnoindent"/>
+            </w:pPr>
+            <w:r>
+              <w:t>Seguir fent més proves amb mètodes diferents</w:t>
+            </w:r>
+          </w:p>
+        </w:tc>
+        <w:tc>
+          <w:tcPr>
+            <w:tcW w:w="3726" w:type="dxa"/>
+          </w:tcPr>
+          <w:p>
+            <w:pPr>
+              <w:pStyle w:val="PARAGRAPHnoindent"/>
+            </w:pPr>
+          </w:p>
+        </w:tc>
+      </w:tr>
+      <w:tr>
+        <w:tc>
+          <w:tcPr>
+            <w:tcW w:w="1595" w:type="dxa"/>
+          </w:tcPr>
+          <w:p>
+            <w:pPr>
+              <w:pStyle w:val="PARAGRAPHnoindent"/>
+            </w:pPr>
+            <w:r>
+              <w:t>Novembre, 4</w:t>
+            </w:r>
+          </w:p>
+        </w:tc>
+        <w:tc>
+          <w:tcPr>
+            <w:tcW w:w="4029" w:type="dxa"/>
+          </w:tcPr>
+          <w:p>
+            <w:pPr>
+              <w:pStyle w:val="PARAGRAPHnoindent"/>
+            </w:pPr>
+            <w:r>
+              <w:t>Proposar millores als mètodes trobats i provar-les</w:t>
+            </w:r>
+          </w:p>
+        </w:tc>
+        <w:tc>
+          <w:tcPr>
+            <w:tcW w:w="3726" w:type="dxa"/>
+          </w:tcPr>
+          <w:p>
+            <w:pPr>
+              <w:pStyle w:val="PARAGRAPHnoindent"/>
+            </w:pPr>
+          </w:p>
+        </w:tc>
+      </w:tr>
+      <w:tr>
+        <w:tc>
+          <w:tcPr>
+            <w:tcW w:w="1595" w:type="dxa"/>
+          </w:tcPr>
+          <w:p>
+            <w:pPr>
+              <w:pStyle w:val="PARAGRAPHnoindent"/>
+            </w:pPr>
+            <w:r>
+              <w:t>Desembre, 1</w:t>
+            </w:r>
+          </w:p>
+        </w:tc>
+        <w:tc>
+          <w:tcPr>
+            <w:tcW w:w="4029" w:type="dxa"/>
+          </w:tcPr>
+          <w:p>
+            <w:pPr>
+              <w:pStyle w:val="PARAGRAPHnoindent"/>
+            </w:pPr>
+            <w:r>
+              <w:t>Proposar millores als mètodes trobats i provar-les</w:t>
+            </w:r>
+          </w:p>
+        </w:tc>
+        <w:tc>
+          <w:tcPr>
+            <w:tcW w:w="3726" w:type="dxa"/>
+          </w:tcPr>
+          <w:p>
+            <w:pPr>
+              <w:pStyle w:val="PARAGRAPHnoindent"/>
+            </w:pPr>
+          </w:p>
+        </w:tc>
+      </w:tr>
+      <w:tr>
+        <w:tc>
+          <w:tcPr>
+            <w:tcW w:w="1595" w:type="dxa"/>
+          </w:tcPr>
+          <w:p>
+            <w:pPr>
+              <w:pStyle w:val="PARAGRAPHnoindent"/>
+            </w:pPr>
+            <w:r>
+              <w:t>Desembre, 2</w:t>
+            </w:r>
+          </w:p>
+        </w:tc>
+        <w:tc>
+          <w:tcPr>
+            <w:tcW w:w="4029" w:type="dxa"/>
+          </w:tcPr>
+          <w:p>
+            <w:pPr>
+              <w:pStyle w:val="PARAGRAPHnoindent"/>
+            </w:pPr>
+            <w:r>
+              <w:t>Preparar informe progrés 2</w:t>
+            </w:r>
+          </w:p>
+        </w:tc>
+        <w:tc>
+          <w:tcPr>
+            <w:tcW w:w="3726" w:type="dxa"/>
+          </w:tcPr>
+          <w:p>
+            <w:pPr>
+              <w:pStyle w:val="PARAGRAPHnoindent"/>
+            </w:pPr>
+          </w:p>
+        </w:tc>
+      </w:tr>
+      <w:tr>
+        <w:tc>
+          <w:tcPr>
+            <w:tcW w:w="1595" w:type="dxa"/>
+          </w:tcPr>
+          <w:p>
+            <w:pPr>
+              <w:pStyle w:val="PARAGRAPHnoindent"/>
+            </w:pPr>
+            <w:r>
+              <w:t>Desembre, 3</w:t>
+            </w:r>
+          </w:p>
+        </w:tc>
+        <w:tc>
+          <w:tcPr>
+            <w:tcW w:w="4029" w:type="dxa"/>
+          </w:tcPr>
+          <w:p>
+            <w:pPr>
+              <w:pStyle w:val="PARAGRAPHnoindent"/>
+            </w:pPr>
+            <w:r>
+              <w:t>Tercera sessió de seguiment</w:t>
+            </w:r>
+          </w:p>
+        </w:tc>
+        <w:tc>
+          <w:tcPr>
+            <w:tcW w:w="3726" w:type="dxa"/>
+          </w:tcPr>
+          <w:p>
+            <w:pPr>
+              <w:pStyle w:val="PARAGRAPHnoindent"/>
+            </w:pPr>
+          </w:p>
+        </w:tc>
+      </w:tr>
+      <w:tr>
+        <w:tc>
+          <w:tcPr>
+            <w:tcW w:w="1595" w:type="dxa"/>
+          </w:tcPr>
+          <w:p>
+            <w:pPr>
+              <w:pStyle w:val="PARAGRAPHnoindent"/>
+            </w:pPr>
+            <w:r>
+              <w:t>Desembre, 4</w:t>
+            </w:r>
+          </w:p>
+        </w:tc>
+        <w:tc>
+          <w:tcPr>
+            <w:tcW w:w="4029" w:type="dxa"/>
+          </w:tcPr>
+          <w:p>
+            <w:pPr>
+              <w:pStyle w:val="PARAGRAPHnoindent"/>
+            </w:pPr>
+            <w:r>
+              <w:t>Vacances</w:t>
+            </w:r>
+          </w:p>
+        </w:tc>
+        <w:tc>
+          <w:tcPr>
+            <w:tcW w:w="3726" w:type="dxa"/>
+          </w:tcPr>
+          <w:p>
+            <w:pPr>
+              <w:pStyle w:val="PARAGRAPHnoindent"/>
+            </w:pPr>
+          </w:p>
+        </w:tc>
+      </w:tr>
+      <w:tr>
+        <w:tc>
+          <w:tcPr>
+            <w:tcW w:w="1595" w:type="dxa"/>
+          </w:tcPr>
+          <w:p>
+            <w:pPr>
+              <w:pStyle w:val="PARAGRAPHnoindent"/>
+            </w:pPr>
+            <w:r>
+              <w:t>Gener, 1</w:t>
+            </w:r>
+          </w:p>
+        </w:tc>
+        <w:tc>
+          <w:tcPr>
+            <w:tcW w:w="4029" w:type="dxa"/>
+          </w:tcPr>
+          <w:p>
+            <w:pPr>
+              <w:pStyle w:val="PARAGRAPHnoindent"/>
+            </w:pPr>
+            <w:r>
+              <w:t>Vacances</w:t>
+            </w:r>
+          </w:p>
+        </w:tc>
+        <w:tc>
+          <w:tcPr>
+            <w:tcW w:w="3726" w:type="dxa"/>
+          </w:tcPr>
+          <w:p>
+            <w:pPr>
+              <w:pStyle w:val="PARAGRAPHnoindent"/>
+            </w:pPr>
+          </w:p>
+        </w:tc>
+      </w:tr>
+      <w:tr>
+        <w:tc>
+          <w:tcPr>
+            <w:tcW w:w="1595" w:type="dxa"/>
+          </w:tcPr>
+          <w:p>
+            <w:pPr>
+              <w:pStyle w:val="PARAGRAPHnoindent"/>
+            </w:pPr>
+            <w:r>
+              <w:t>Gener, 2</w:t>
+            </w:r>
+          </w:p>
+        </w:tc>
+        <w:tc>
+          <w:tcPr>
+            <w:tcW w:w="4029" w:type="dxa"/>
+          </w:tcPr>
+          <w:p>
+            <w:pPr>
+              <w:pStyle w:val="PARAGRAPHnoindent"/>
+            </w:pPr>
+            <w:r>
+              <w:t>Preparar informe final (deixar-ho tot bonic i ordenat)</w:t>
+            </w:r>
+          </w:p>
+        </w:tc>
+        <w:tc>
+          <w:tcPr>
+            <w:tcW w:w="3726" w:type="dxa"/>
+          </w:tcPr>
+          <w:p>
+            <w:pPr>
+              <w:pStyle w:val="PARAGRAPHnoindent"/>
+            </w:pPr>
+          </w:p>
+        </w:tc>
+      </w:tr>
+      <w:tr>
+        <w:tc>
+          <w:tcPr>
+            <w:tcW w:w="1595" w:type="dxa"/>
+          </w:tcPr>
+          <w:p>
+            <w:pPr>
+              <w:pStyle w:val="PARAGRAPHnoindent"/>
+            </w:pPr>
+            <w:r>
+              <w:t>Gener, 3</w:t>
+            </w:r>
+          </w:p>
+        </w:tc>
+        <w:tc>
+          <w:tcPr>
+            <w:tcW w:w="4029" w:type="dxa"/>
+          </w:tcPr>
+          <w:p>
+            <w:pPr>
+              <w:pStyle w:val="PARAGRAPHnoindent"/>
+            </w:pPr>
+            <w:r>
+              <w:t>Quarta sessió de seguiment</w:t>
+            </w:r>
+          </w:p>
+        </w:tc>
+        <w:tc>
+          <w:tcPr>
+            <w:tcW w:w="3726" w:type="dxa"/>
+          </w:tcPr>
+          <w:p>
+            <w:pPr>
+              <w:pStyle w:val="PARAGRAPHnoindent"/>
+            </w:pPr>
+          </w:p>
+        </w:tc>
+      </w:tr>
+      <w:tr>
+        <w:tc>
+          <w:tcPr>
+            <w:tcW w:w="1595" w:type="dxa"/>
+          </w:tcPr>
+          <w:p>
+            <w:pPr>
+              <w:pStyle w:val="PARAGRAPHnoindent"/>
+            </w:pPr>
+            <w:r>
+              <w:t>Gener, 4</w:t>
+            </w:r>
+          </w:p>
+        </w:tc>
+        <w:tc>
+          <w:tcPr>
+            <w:tcW w:w="4029" w:type="dxa"/>
+          </w:tcPr>
+          <w:p>
+            <w:pPr>
+              <w:pStyle w:val="PARAGRAPHnoindent"/>
+            </w:pPr>
+            <w:r>
+              <w:t>Preparar dossier, preparar presentació</w:t>
+            </w:r>
+          </w:p>
+        </w:tc>
+        <w:tc>
+          <w:tcPr>
+            <w:tcW w:w="3726" w:type="dxa"/>
+          </w:tcPr>
+          <w:p>
+            <w:pPr>
+              <w:pStyle w:val="PARAGRAPHnoindent"/>
+            </w:pPr>
+          </w:p>
+        </w:tc>
+      </w:tr>
+      <w:tr>
+        <w:tc>
+          <w:tcPr>
+            <w:tcW w:w="1595" w:type="dxa"/>
+          </w:tcPr>
+          <w:p>
+            <w:pPr>
+              <w:pStyle w:val="PARAGRAPHnoindent"/>
+            </w:pPr>
+            <w:r>
+              <w:t>Febrer, 1</w:t>
+            </w:r>
+          </w:p>
+        </w:tc>
+        <w:tc>
+          <w:tcPr>
+            <w:tcW w:w="4029" w:type="dxa"/>
+          </w:tcPr>
+          <w:p>
+            <w:pPr>
+              <w:pStyle w:val="PARAGRAPHnoindent"/>
+            </w:pPr>
+            <w:r>
+              <w:t>Cinquena sessió de seguiment</w:t>
+            </w:r>
+          </w:p>
+        </w:tc>
+        <w:tc>
+          <w:tcPr>
+            <w:tcW w:w="3726" w:type="dxa"/>
+          </w:tcPr>
+          <w:p>
+            <w:pPr>
+              <w:pStyle w:val="PARAGRAPHnoindent"/>
+            </w:pPr>
+          </w:p>
+        </w:tc>
+      </w:tr>
+      <w:tr>
+        <w:tc>
+          <w:tcPr>
+            <w:tcW w:w="1595" w:type="dxa"/>
+          </w:tcPr>
+          <w:p>
+            <w:pPr>
+              <w:pStyle w:val="PARAGRAPHnoindent"/>
+            </w:pPr>
+            <w:r>
+              <w:t>Febrer, 2</w:t>
+            </w:r>
+          </w:p>
+        </w:tc>
+        <w:tc>
+          <w:tcPr>
+            <w:tcW w:w="4029" w:type="dxa"/>
+          </w:tcPr>
+          <w:p>
+            <w:pPr>
+              <w:pStyle w:val="PARAGRAPHnoindent"/>
+            </w:pPr>
+            <w:r>
+              <w:t>Preparar defensa TFG</w:t>
+            </w:r>
+          </w:p>
+        </w:tc>
+        <w:tc>
+          <w:tcPr>
+            <w:tcW w:w="3726" w:type="dxa"/>
+          </w:tcPr>
+          <w:p>
+            <w:pPr>
+              <w:pStyle w:val="PARAGRAPHnoindent"/>
+            </w:pPr>
+          </w:p>
+        </w:tc>
+      </w:tr>
+      <w:tr>
+        <w:tc>
+          <w:tcPr>
+            <w:tcW w:w="1595" w:type="dxa"/>
+          </w:tcPr>
+          <w:p>
+            <w:pPr>
+              <w:pStyle w:val="PARAGRAPHnoindent"/>
+            </w:pPr>
+            <w:r>
+              <w:t>Febrer, 3</w:t>
+            </w:r>
+          </w:p>
+        </w:tc>
+        <w:tc>
+          <w:tcPr>
+            <w:tcW w:w="4029" w:type="dxa"/>
+          </w:tcPr>
+          <w:p>
+            <w:pPr>
+              <w:pStyle w:val="PARAGRAPHnoindent"/>
+            </w:pPr>
+            <w:r>
+              <w:t>Defensa TFG</w:t>
+            </w:r>
+          </w:p>
+        </w:tc>
+        <w:tc>
+          <w:tcPr>
+            <w:tcW w:w="3726" w:type="dxa"/>
+          </w:tcPr>
+          <w:p>
+            <w:pPr>
+              <w:pStyle w:val="PARAGRAPHnoindent"/>
+            </w:pPr>
+          </w:p>
+        </w:tc>
+      </w:tr>
+    </w:tbl>
+    <w:p>
+      <w:pPr>
+        <w:pStyle w:val="PARAGRAPHnoindent"/>
+      </w:pPr>
+    </w:p>
+    <w:p>
+      <w:pPr>
+        <w:jc w:val="both"/>
+      </w:pPr>
+    </w:p>
+    <w:p>
+      <w:pPr>
+        <w:jc w:val="both"/>
+      </w:pPr>
+      <w:r>
+        <w:t>BIBLIOGRAFIA</w:t>
+      </w:r>
+    </w:p>
+    <w:p>
+      <w:pPr>
+        <w:jc w:val="both"/>
+      </w:pPr>
+      <w:r>
+        <w:t xml:space="preserve">[1] </w:t>
+      </w:r>
+      <w:r>
+        <w:t xml:space="preserve">Yasar, K. (2022, 12 abril). </w:t>
+      </w:r>
+      <w:r>
+        <w:rPr>
+          <w:i/>
+          <w:iCs/>
+        </w:rPr>
+        <w:t>social networking</w:t>
+      </w:r>
+      <w:r>
+        <w:t>. WhatIs.com. Recuperado 2 de octubre de 2022, de https://www.techtarget.com/whatis/definition/social-networking</w:t>
+      </w:r>
+    </w:p>
+    <w:p>
+      <w:pPr>
+        <w:jc w:val="both"/>
+      </w:pPr>
+      <w:r>
+        <w:t xml:space="preserve">[2] </w:t>
+      </w:r>
+      <w:r>
+        <w:t xml:space="preserve">boyd, D. M. &amp; Ellison, N. B. (2007, octubre). Social Network Sites: Definition, History, and Scholarship. </w:t>
+      </w:r>
+      <w:r>
+        <w:rPr>
+          <w:i/>
+          <w:iCs/>
+        </w:rPr>
+        <w:t>Journal of Computer-Mediated Communication</w:t>
+      </w:r>
+      <w:r>
+        <w:t xml:space="preserve">, </w:t>
+      </w:r>
+      <w:r>
+        <w:rPr>
+          <w:i/>
+          <w:iCs/>
+        </w:rPr>
+        <w:t>13</w:t>
+      </w:r>
+      <w:r>
+        <w:t xml:space="preserve">(1), 210-230. </w:t>
+      </w:r>
+      <w:hyperlink r:id="rId4" w:history="1">
+        <w:r>
+          <w:rPr>
+            <w:rStyle w:val="Hyperlink"/>
+          </w:rPr>
+          <w:t>https://doi.org/10.1111/j.1083-6101.2007.00393.x</w:t>
+        </w:r>
+      </w:hyperlink>
+    </w:p>
+    <w:p>
+      <w:pPr>
+        <w:jc w:val="both"/>
+      </w:pPr>
+      <w:r>
+        <w:lastRenderedPageBreak/>
+        <w:t xml:space="preserve">[3] </w:t>
+      </w:r>
+      <w:r>
+        <w:t xml:space="preserve">Chan, T. K. H., Cheung, C. M. K., &amp; Lee, Z. W. Y. (2020, December 5). </w:t>
+      </w:r>
+      <w:r>
+        <w:rPr>
+          <w:i/>
+          <w:iCs/>
+        </w:rPr>
+        <w:t>Cyberbullying on social networking sites: A Literature Review and future research directions</w:t>
+      </w:r>
+      <w:r>
+        <w:t xml:space="preserve">. Information &amp; Management. Retrieved October 2, 2022, from https://www.sciencedirect.com/science/article/pii/S0378720620303499 </w:t>
+      </w:r>
+    </w:p>
+    <w:p>
+      <w:pPr>
+        <w:jc w:val="both"/>
+      </w:pPr>
+      <w:r>
+        <w:t xml:space="preserve">[4] </w:t>
+      </w:r>
+      <w:r>
+        <w:t xml:space="preserve">Rosenquist, J. N. (2010, 16 marzo). </w:t>
+      </w:r>
+      <w:r>
+        <w:rPr>
+          <w:i/>
+          <w:iCs/>
+        </w:rPr>
+        <w:t>Social network determinants of depression</w:t>
+      </w:r>
+      <w:r>
+        <w:t>. Nature. Recuperado 2 de octubre de 2022, de https://www.nature.com/articles/mp201013</w:t>
+      </w:r>
+    </w:p>
+    <w:p>
+      <w:pPr>
+        <w:jc w:val="both"/>
+      </w:pPr>
     </w:p>
     <w:sectPr>
       <w:pgSz w:w="12240" w:h="15840"/>
@@ -759,7 +1857,6 @@
   <w:style w:type="character" w:default="1" w:styleId="DefaultParagraphFont">
     <w:name w:val="Default Paragraph Font"/>
     <w:uiPriority w:val="1"/>
-    <w:semiHidden/>
     <w:unhideWhenUsed/>
   </w:style>
   <w:style w:type="table" w:default="1" w:styleId="TableNormal">
@@ -840,6 +1937,61 @@
     <w:pPr>
       <w:ind w:firstLine="0"/>
     </w:pPr>
+  </w:style>
+  <w:style w:type="paragraph" w:styleId="NormalWeb">
+    <w:name w:val="Normal (Web)"/>
+    <w:basedOn w:val="Normal"/>
+    <w:uiPriority w:val="99"/>
+    <w:semiHidden/>
+    <w:unhideWhenUsed/>
+    <w:rsid w:val="00302774"/>
+    <w:rPr>
+      <w:rFonts w:ascii="Times New Roman" w:hAnsi="Times New Roman" w:cs="Times New Roman"/>
+      <w:sz w:val="24"/>
+      <w:szCs w:val="24"/>
+    </w:rPr>
+  </w:style>
+  <w:style w:type="character" w:styleId="Hyperlink">
+    <w:name w:val="Hyperlink"/>
+    <w:basedOn w:val="DefaultParagraphFont"/>
+    <w:uiPriority w:val="99"/>
+    <w:unhideWhenUsed/>
+    <w:rsid w:val="00302774"/>
+    <w:rPr>
+      <w:color w:val="0563C1" w:themeColor="hyperlink"/>
+      <w:u w:val="single"/>
+    </w:rPr>
+  </w:style>
+  <w:style w:type="character" w:styleId="UnresolvedMention">
+    <w:name w:val="Unresolved Mention"/>
+    <w:basedOn w:val="DefaultParagraphFont"/>
+    <w:uiPriority w:val="99"/>
+    <w:semiHidden/>
+    <w:unhideWhenUsed/>
+    <w:rsid w:val="00302774"/>
+    <w:rPr>
+      <w:color w:val="605E5C"/>
+      <w:shd w:val="clear" w:color="auto" w:fill="E1DFDD"/>
+    </w:rPr>
+  </w:style>
+  <w:style w:type="table" w:styleId="TableGrid">
+    <w:name w:val="Table Grid"/>
+    <w:basedOn w:val="TableNormal"/>
+    <w:uiPriority w:val="39"/>
+    <w:rsid w:val="00174044"/>
+    <w:pPr>
+      <w:spacing w:after="0" w:line="240" w:lineRule="auto"/>
+    </w:pPr>
+    <w:tblPr>
+      <w:tblBorders>
+        <w:top w:val="single" w:sz="4" w:space="0" w:color="auto"/>
+        <w:left w:val="single" w:sz="4" w:space="0" w:color="auto"/>
+        <w:bottom w:val="single" w:sz="4" w:space="0" w:color="auto"/>
+        <w:right w:val="single" w:sz="4" w:space="0" w:color="auto"/>
+        <w:insideH w:val="single" w:sz="4" w:space="0" w:color="auto"/>
+        <w:insideV w:val="single" w:sz="4" w:space="0" w:color="auto"/>
+      </w:tblBorders>
+    </w:tblPr>
   </w:style>
 </w:styles>
 </file>

--- a/informes/informe_inicial.docx
+++ b/informes/informe_inicial.docx
@@ -35,7 +35,23 @@
           <w:sz w:val="28"/>
           <w:szCs w:val="28"/>
         </w:rPr>
-        <w:t>Martí Caixal I Joaniquet</w:t>
+        <w:t xml:space="preserve">Martí Caixal </w:t>
+      </w:r>
+      <w:r>
+        <w:rPr>
+          <w:color w:val="000000"/>
+          <w:sz w:val="28"/>
+          <w:szCs w:val="28"/>
+        </w:rPr>
+        <w:t>i</w:t>
+      </w:r>
+      <w:r>
+        <w:rPr>
+          <w:color w:val="000000"/>
+          <w:sz w:val="28"/>
+          <w:szCs w:val="28"/>
+        </w:rPr>
+        <w:t xml:space="preserve"> Joaniquet</w:t>
       </w:r>
     </w:p>
     <w:p>
@@ -149,7 +165,13 @@
         <w:t>exemptes</w:t>
       </w:r>
       <w:r>
-        <w:t xml:space="preserve"> de problemàtiques. Al cap i a la fi són un lloc on tothom pot dir la seva sense cap tipus de restricció. Això ha portat fins a un punt on la gent diu allà el que no és capaç o bé no s’atreveix a dir en persona.</w:t>
+        <w:t xml:space="preserve"> de problemàtiques. Al cap i a la fi</w:t>
+      </w:r>
+      <w:r>
+        <w:t>,</w:t>
+      </w:r>
+      <w:r>
+        <w:t xml:space="preserve"> són un lloc on tothom pot dir la seva sense cap tipus de restricció. Això ha portat fins a un punt on la gent diu allà el que no és capaç o bé no s’atreveix a dir en persona.</w:t>
       </w:r>
     </w:p>
     <w:p>
@@ -158,13 +180,25 @@
         <w:jc w:val="both"/>
       </w:pPr>
       <w:r>
-        <w:t xml:space="preserve">Sí bé aquestes xarxes tenen codis de conducte i disfruten d’equips de moderadors, no es pot fer front a tots els problemes. Al fet que se li dona més importància i es destinen més recursos de forma activa és a l’anomenat “cyber-bullying”, doncs és el que més canta i no deixa de ser un atac des d’un </w:t>
+        <w:t xml:space="preserve">Sí bé aquestes xarxes tenen codis de conducte i </w:t>
+      </w:r>
+      <w:r>
+        <w:t>contenen</w:t>
+      </w:r>
+      <w:r>
+        <w:t xml:space="preserve"> d’equips de moderadors, no es pot fer front a tots els problemes. Al fet que se li dona més importància i es destinen més recursos de forma activa és a l’anomenat “cyber-bullying”, doncs és el que més canta i no deixa de ser un atac des d’un </w:t>
       </w:r>
       <w:r>
         <w:t>individu</w:t>
       </w:r>
       <w:r>
-        <w:t xml:space="preserve"> cap a un altre. Si més no, tamé hi ha altres problemes que potser no són tant cridaners, però estan en molta més quantitat. Un d’ells és la depressió que pateixen molts dels seus usuaris. Com bé ja s’ha comentat, les xarxes socials </w:t>
+        <w:t xml:space="preserve"> cap a un altre. Si més no, </w:t>
+      </w:r>
+      <w:r>
+        <w:t>també</w:t>
+      </w:r>
+      <w:r>
+        <w:t xml:space="preserve"> hi ha altres problemes que potser no són tant cridaners, però estan en molta més quantitat. Un d’ells és la depressió que pateixen molts dels seus usuaris. Com bé ja s’ha comentat, les xarxes socials </w:t>
       </w:r>
       <w:r>
         <w:t>permeten</w:t>
@@ -198,7 +232,19 @@
       </w:r>
       <w:r>
         <w:lastRenderedPageBreak/>
-        <w:t xml:space="preserve">les víctimes, els missatges amb continguts depriments passen desapercebuts, o simplement no se’ls hi dona importància,  per la resta d’usuaris. </w:t>
+        <w:t>les víctimes</w:t>
+      </w:r>
+      <w:r>
+        <w:t>)</w:t>
+      </w:r>
+      <w:r>
+        <w:t>, els missatges amb continguts depriments passen desapercebuts, o simplement no se’ls hi dona importància</w:t>
+      </w:r>
+      <w:r>
+        <w:t>,</w:t>
+      </w:r>
+      <w:r>
+        <w:t xml:space="preserve"> per la resta d’usuaris. </w:t>
       </w:r>
     </w:p>
     <w:p>
@@ -264,7 +310,13 @@
         <w:jc w:val="both"/>
       </w:pPr>
       <w:r>
-        <w:t xml:space="preserve">Així doncs, hi ha la necessitat d’obtenir un sistema que pugui fer front al problema esmentat anteriorment. Per la seva pròpia naturalesa, s’ha de solucionar no pas actuant un cop passa, sinó de forma preventiva prenent accions avanç de que sigui massa tard. </w:t>
+        <w:t xml:space="preserve">Així doncs, hi ha la necessitat d’obtenir un sistema que pugui fer front al problema esmentat anteriorment. Per la seva pròpia naturalesa, s’ha de solucionar no pas actuant un cop passa, sinó de forma preventiva prenent accions </w:t>
+      </w:r>
+      <w:r>
+        <w:t>abans</w:t>
+      </w:r>
+      <w:r>
+        <w:t xml:space="preserve"> de que sigui massa tard. </w:t>
       </w:r>
     </w:p>
     <w:p>
@@ -288,7 +340,13 @@
         <w:jc w:val="both"/>
       </w:pPr>
       <w:r>
-        <w:t xml:space="preserve">Clarament, ja hi ha molts mètodes i models disponibles que realitzen la tasca desitjada. L’objectiu, per tant, no és crear de de zero un nou mètode, sinó fer un estudi de l’eficiència i èxit que tenen cadascun d’ells. Per tant, s’implementaran un seguit de mètodes diferents i es procedirà a fer les proves adients. Les dades utilitzades són datasets ja classificats correctament. Aquestes dades són extretes directament i sense tractar de les xarxes socials Twitter i Reddit. Aquest fet per una banda permet tenir una representació pràcticament exacte de les dades amb les que s’enfronten els varis models en el moment de la veritat. Per una altra banda, al ser informació sense tractar, també obre la porta a fer un Exploratory Data Analysis (EDA) i treure ja unes estadístiques i característiques preliminars, les quals després es podran comparar amb els resultats arribats un cop executats els models. Addicionalment, els models es posaran a prova tant amb les dades sense tractar, com fent un </w:t>
+        <w:t>Clarament, ja hi ha molts mètodes i models disponibles que realitzen la tasca desitjada. L’objectiu, per tant, no és crear de</w:t>
+      </w:r>
+      <w:r>
+        <w:t>s</w:t>
+      </w:r>
+      <w:r>
+        <w:t xml:space="preserve"> de zero un nou mètode, sinó fer un estudi de l’eficiència i èxit que tenen cadascun d’ells. Per tant, s’implementaran un seguit de mètodes diferents i es procedirà a fer les proves adients. Les dades utilitzades són datasets ja classificats correctament. Aquestes dades són extretes directament i sense tractar de les xarxes socials Twitter i Reddit. Aquest fet per una banda permet tenir una representació pràcticament exacte de les dades amb les que s’enfronten els varis models en el moment de la veritat. Per una altra banda, al ser informació sense tractar, també obre la porta a fer un Exploratory Data Analysis (EDA) i treure ja unes estadístiques i característiques preliminars, les quals després es podran comparar amb els resultats arribats un cop executats els models. Addicionalment, els models es posaran a prova tant amb les dades sense tractar, com fent un </w:t>
       </w:r>
       <w:r>
         <w:t>previ</w:t>

--- a/informes/informe_inicial.docx
+++ b/informes/informe_inicial.docx
@@ -15,8 +15,16 @@
         <w:rPr>
           <w:color w:val="000000"/>
         </w:rPr>
-        <w:t>Detecció de depressió a xarxes socials mitjançant varis mètodes de Machine Learning</w:t>
-      </w:r>
+        <w:t xml:space="preserve">Detecció de depressió a xarxes socials mitjançant varis mètodes de Machine </w:t>
+      </w:r>
+      <w:proofErr w:type="spellStart"/>
+      <w:r>
+        <w:rPr>
+          <w:color w:val="000000"/>
+        </w:rPr>
+        <w:t>Learning</w:t>
+      </w:r>
+      <w:proofErr w:type="spellEnd"/>
     </w:p>
     <w:p>
       <w:pPr>
@@ -90,13 +98,15 @@
         <w:jc w:val="both"/>
       </w:pPr>
       <w:r>
-        <w:t xml:space="preserve">Les xarxes socials són considerades com uns sistemes d’informació en línia que permeten compartir l’estil de vida dels seus usuaris. Cada un té el seu perfil personal on penja actualitzacions del seu dia a dia i la resta d’usuaris poden reaccionar-hi i posar comentaris. De la mateixa manera, també es permet seguir a gent i altres </w:t>
-      </w:r>
-      <w:r>
-        <w:t>institucions</w:t>
-      </w:r>
-      <w:r>
-        <w:t xml:space="preserve"> que siguin de l’agrat d’un</w:t>
+        <w:t xml:space="preserve">Les xarxes socials són considerades com uns sistemes d’informació en línia que permeten compartir l’estil de vida dels seus usuaris. Cada un té el seu perfil personal on penja actualitzacions del seu dia a dia i la resta d’usuaris poden reaccionar-hi i posar comentaris. De la mateixa manera, també es permet seguir a gent i altres institucions que siguin de </w:t>
+      </w:r>
+      <w:proofErr w:type="spellStart"/>
+      <w:r>
+        <w:t>l’agrat</w:t>
+      </w:r>
+      <w:proofErr w:type="spellEnd"/>
+      <w:r>
+        <w:t xml:space="preserve"> d’un</w:t>
       </w:r>
       <w:r>
         <w:t xml:space="preserve"> [1]</w:t>
@@ -111,37 +121,31 @@
         <w:jc w:val="both"/>
       </w:pPr>
       <w:r>
-        <w:t xml:space="preserve">L’inici de les xarxes socials es </w:t>
-      </w:r>
-      <w:r>
-        <w:t>remunta</w:t>
-      </w:r>
-      <w:r>
-        <w:t xml:space="preserve"> a finals dels anys 90, quan </w:t>
-      </w:r>
-      <w:r>
-        <w:t>l’internat</w:t>
-      </w:r>
-      <w:r>
-        <w:t xml:space="preserve"> tot just passava de ser una eina orientada a professionals a ser d’àmbit general. Tot i no ser la primera en aparèixer, la xarxa “MySpace” va ser la que va popularitzar aquest </w:t>
-      </w:r>
-      <w:r>
-        <w:t>fenomen</w:t>
-      </w:r>
-      <w:r>
-        <w:t xml:space="preserve"> i va obrir pas a un seguit de noves xarxes socials. La més famosa, i que actualment segueix sent la que té més </w:t>
-      </w:r>
-      <w:r>
-        <w:t>usuaris</w:t>
-      </w:r>
-      <w:r>
-        <w:t xml:space="preserve"> actius, és “Facebook”, creada per en Mark Zuckerberg. Si bé inicialment l’únic objectiu era estar en contacte amb la gent del teu cercle més proper, avui en dia les xarxes socials són un mitjà per la gent famosa on rebre milers i milers de </w:t>
-      </w:r>
-      <w:r>
-        <w:t>seguidors</w:t>
-      </w:r>
-      <w:r>
-        <w:t xml:space="preserve"> i visualitzacions, deixant de banda l’objectiu principal amb el que es van crear.</w:t>
+        <w:t>L’inici de les xarxes socials es remunta a finals dels anys 90, quan l’internat tot just passava de ser una eina orientada a professionals a ser d’àmbit general. Tot i no ser la primera en aparèixer, la xarxa “</w:t>
+      </w:r>
+      <w:proofErr w:type="spellStart"/>
+      <w:r>
+        <w:t>MySpace</w:t>
+      </w:r>
+      <w:proofErr w:type="spellEnd"/>
+      <w:r>
+        <w:t>” va ser la que va popularitzar aquest fenomen i va obrir pas a un seguit de noves xarxes socials. La més famosa, i que actualment segueix sent la que té més usuaris actius, és “</w:t>
+      </w:r>
+      <w:proofErr w:type="spellStart"/>
+      <w:r>
+        <w:t>Facebook</w:t>
+      </w:r>
+      <w:proofErr w:type="spellEnd"/>
+      <w:r>
+        <w:t xml:space="preserve">”, creada per en Mark </w:t>
+      </w:r>
+      <w:proofErr w:type="spellStart"/>
+      <w:r>
+        <w:t>Zuckerberg</w:t>
+      </w:r>
+      <w:proofErr w:type="spellEnd"/>
+      <w:r>
+        <w:t>. Si bé inicialment l’únic objectiu era estar en contacte amb la gent del teu cercle més proper, avui en dia les xarxes socials són un mitjà per la gent famosa on rebre milers i milers de seguidors i visualitzacions, deixant de banda l’objectiu principal amb el que es van crear.</w:t>
       </w:r>
       <w:r>
         <w:t xml:space="preserve"> [2]</w:t>
@@ -159,13 +163,7 @@
         <w:jc w:val="both"/>
       </w:pPr>
       <w:r>
-        <w:t xml:space="preserve">Les xarxes socials no estan </w:t>
-      </w:r>
-      <w:r>
-        <w:t>exemptes</w:t>
-      </w:r>
-      <w:r>
-        <w:t xml:space="preserve"> de problemàtiques. Al cap i a la fi</w:t>
+        <w:t>Les xarxes socials no estan exemptes de problemàtiques. Al cap i a la fi</w:t>
       </w:r>
       <w:r>
         <w:t>,</w:t>
@@ -186,25 +184,21 @@
         <w:t>contenen</w:t>
       </w:r>
       <w:r>
-        <w:t xml:space="preserve"> d’equips de moderadors, no es pot fer front a tots els problemes. Al fet que se li dona més importància i es destinen més recursos de forma activa és a l’anomenat “cyber-bullying”, doncs és el que més canta i no deixa de ser un atac des d’un </w:t>
-      </w:r>
-      <w:r>
-        <w:t>individu</w:t>
-      </w:r>
-      <w:r>
-        <w:t xml:space="preserve"> cap a un altre. Si més no, </w:t>
+        <w:t xml:space="preserve"> d’equips de moderadors, no es pot fer front a tots els problemes. Al fet que se li dona més importància i es destinen més recursos de forma activa és a l’anomenat “</w:t>
+      </w:r>
+      <w:proofErr w:type="spellStart"/>
+      <w:r>
+        <w:t>cyber-bullying</w:t>
+      </w:r>
+      <w:proofErr w:type="spellEnd"/>
+      <w:r>
+        <w:t xml:space="preserve">”, doncs és el que més canta i no deixa de ser un atac des d’un individu cap a un altre. Si més no, </w:t>
       </w:r>
       <w:r>
         <w:t>també</w:t>
       </w:r>
       <w:r>
-        <w:t xml:space="preserve"> hi ha altres problemes que potser no són tant cridaners, però estan en molta més quantitat. Un d’ells és la depressió que pateixen molts dels seus usuaris. Com bé ja s’ha comentat, les xarxes socials </w:t>
-      </w:r>
-      <w:r>
-        <w:t>permeten</w:t>
-      </w:r>
-      <w:r>
-        <w:t xml:space="preserve"> posar comentaris a internet, sent un lloc perfecte per la gent amb problemes d’ànims o de depressió per poder expressar-se i deixar anar tot els que els hi preocupa. </w:t>
+        <w:t xml:space="preserve"> hi ha altres problemes que potser no són tant cridaners, però estan en molta més quantitat. Un d’ells és la depressió que pateixen molts dels seus usuaris. Com bé ja s’ha comentat, les xarxes socials permeten posar comentaris a internet, sent un lloc perfecte per la gent amb problemes d’ànims o de depressió per poder expressar-se i deixar anar tot els que els hi preocupa. </w:t>
       </w:r>
       <w:r>
         <w:t xml:space="preserve"> [3]</w:t>
@@ -228,7 +222,15 @@
         <w:jc w:val="both"/>
       </w:pPr>
       <w:r>
-        <w:t xml:space="preserve">Clarament, totes aquestes notícies han provocat un seguit de queixes a les empreses propietàries de les xarxes per part de moltes organitzacions i institucions. Els responsables de moderació de les xarxes socials es defensen dient que no hi ha manera de poder veure tots els posts amb indicis de depressió. A diferència dels que contenen “cyber-bullying” o similars, que són reportats per altres usuaris (normalment </w:t>
+        <w:t>Clarament, totes aquestes notícies han provocat un seguit de queixes a les empreses propietàries de les xarxes per part de moltes organitzacions i institucions. Els responsables de moderació de les xarxes socials es defensen dient que no hi ha manera de poder veure tots els posts amb indicis de depressió. A diferència dels que contenen “</w:t>
+      </w:r>
+      <w:proofErr w:type="spellStart"/>
+      <w:r>
+        <w:t>cyber-bullying</w:t>
+      </w:r>
+      <w:proofErr w:type="spellEnd"/>
+      <w:r>
+        <w:t xml:space="preserve">” o similars, que són reportats per altres usuaris (normalment </w:t>
       </w:r>
       <w:r>
         <w:lastRenderedPageBreak/>
@@ -253,19 +255,7 @@
         <w:jc w:val="both"/>
       </w:pPr>
       <w:r>
-        <w:t xml:space="preserve">Aquest fet </w:t>
-      </w:r>
-      <w:r>
-        <w:t>dificulta</w:t>
-      </w:r>
-      <w:r>
-        <w:t xml:space="preserve"> moltíssim la feina dels equips moderadors, els quals no tenen els mitjans necessaris per </w:t>
-      </w:r>
-      <w:r>
-        <w:t>avaluar</w:t>
-      </w:r>
-      <w:r>
-        <w:t xml:space="preserve"> tots els missatges i comentaris. No només això, sinó que, al no estar incomplint cap normativa, tampoc poden prendre cap acció al respecte.</w:t>
+        <w:t>Aquest fet dificulta moltíssim la feina dels equips moderadors, els quals no tenen els mitjans necessaris per avaluar tots els missatges i comentaris. No només això, sinó que, al no estar incomplint cap normativa, tampoc poden prendre cap acció al respecte.</w:t>
       </w:r>
     </w:p>
     <w:p>
@@ -325,13 +315,15 @@
         <w:jc w:val="both"/>
       </w:pPr>
       <w:r>
-        <w:t xml:space="preserve">L’objectiu, doncs, és poder identificar els casos d’usuaris que necessitin ajuda mitjançant models predictius basats en </w:t>
-      </w:r>
-      <w:r>
-        <w:t>intel·ligència</w:t>
-      </w:r>
-      <w:r>
-        <w:t xml:space="preserve"> artificial. Més específicament, cal treballar i investigar l’anomenat “Natural Language Processing”,  traduït a processament de llenguatge natural.</w:t>
+        <w:t xml:space="preserve">L’objectiu és poder identificar els casos d’usuaris que necessitin ajuda mitjançant models predictius basats en intel·ligència artificial. Més específicament, cal treballar i investigar l’anomenat “Natural Language </w:t>
+      </w:r>
+      <w:proofErr w:type="spellStart"/>
+      <w:r>
+        <w:t>Processing</w:t>
+      </w:r>
+      <w:proofErr w:type="spellEnd"/>
+      <w:r>
+        <w:t>”,  traduït a processament de llenguatge natural.</w:t>
       </w:r>
     </w:p>
     <w:p>
@@ -346,14 +338,429 @@
         <w:t>s</w:t>
       </w:r>
       <w:r>
-        <w:t xml:space="preserve"> de zero un nou mètode, sinó fer un estudi de l’eficiència i èxit que tenen cadascun d’ells. Per tant, s’implementaran un seguit de mètodes diferents i es procedirà a fer les proves adients. Les dades utilitzades són datasets ja classificats correctament. Aquestes dades són extretes directament i sense tractar de les xarxes socials Twitter i Reddit. Aquest fet per una banda permet tenir una representació pràcticament exacte de les dades amb les que s’enfronten els varis models en el moment de la veritat. Per una altra banda, al ser informació sense tractar, també obre la porta a fer un Exploratory Data Analysis (EDA) i treure ja unes estadístiques i característiques preliminars, les quals després es podran comparar amb els resultats arribats un cop executats els models. Addicionalment, els models es posaran a prova tant amb les dades sense tractar, com fent un </w:t>
-      </w:r>
-      <w:r>
-        <w:t>previ</w:t>
-      </w:r>
-      <w:r>
-        <w:t xml:space="preserve"> tractament del dataset amb l’objectiu de veure el nou comportament dels models i si hi ha algun indici de millora a les produccions.</w:t>
-      </w:r>
+        <w:t xml:space="preserve"> de zero un nou mètode, sinó fer un estudi de l’eficiència i èxit que tenen cadascun d’ells. Per tant, s’implementaran un seguit de mètodes diferents i es procedirà a fer les proves adients. Les dades utilitzades són </w:t>
+      </w:r>
+      <w:proofErr w:type="spellStart"/>
+      <w:r>
+        <w:t>datasets</w:t>
+      </w:r>
+      <w:proofErr w:type="spellEnd"/>
+      <w:r>
+        <w:t xml:space="preserve"> ja classificats correctament. Aquestes dades són extretes directament i sense tractar de les xarxes socials </w:t>
+      </w:r>
+      <w:proofErr w:type="spellStart"/>
+      <w:r>
+        <w:t>Twitter</w:t>
+      </w:r>
+      <w:proofErr w:type="spellEnd"/>
+      <w:r>
+        <w:t xml:space="preserve"> i </w:t>
+      </w:r>
+      <w:proofErr w:type="spellStart"/>
+      <w:r>
+        <w:t>Reddit</w:t>
+      </w:r>
+      <w:proofErr w:type="spellEnd"/>
+      <w:r>
+        <w:t xml:space="preserve">. Aquest fet per una banda permet tenir una representació pràcticament exacte de les dades amb les que s’enfronten els varis models en el moment de la veritat. Per una altra banda, al ser informació sense tractar, també obre la porta a fer un </w:t>
+      </w:r>
+      <w:proofErr w:type="spellStart"/>
+      <w:r>
+        <w:t>Exploratory</w:t>
+      </w:r>
+      <w:proofErr w:type="spellEnd"/>
+      <w:r>
+        <w:t xml:space="preserve"> Data </w:t>
+      </w:r>
+      <w:proofErr w:type="spellStart"/>
+      <w:r>
+        <w:t>Analysis</w:t>
+      </w:r>
+      <w:proofErr w:type="spellEnd"/>
+      <w:r>
+        <w:t xml:space="preserve"> (EDA) i treure ja unes estadístiques i característiques preliminars, les quals després es podran comparar amb els resultats arribats un cop executats els models. Addicionalment, els models es posaran a prova tant amb les dades sense tractar, com fent un previ tractament del </w:t>
+      </w:r>
+      <w:proofErr w:type="spellStart"/>
+      <w:r>
+        <w:t>dataset</w:t>
+      </w:r>
+      <w:proofErr w:type="spellEnd"/>
+      <w:r>
+        <w:t xml:space="preserve"> amb l’objectiu de veure el nou comportament dels models i si hi ha algun indici de millora a les produccions.</w:t>
+      </w:r>
+    </w:p>
+    <w:p>
+      <w:pPr>
+        <w:pStyle w:val="PARAGRAPH"/>
+        <w:jc w:val="both"/>
+      </w:pPr>
+    </w:p>
+    <w:p>
+      <w:pPr>
+        <w:pStyle w:val="PARAGRAPH"/>
+        <w:jc w:val="both"/>
+      </w:pPr>
+      <w:r>
+        <w:t xml:space="preserve">Per poder arribar a tots els objectius detallats a continuació, caldrà fer ús d’un conjunt de dades que tinguin la informació amb la que després s’hauran d’enfrontar els models. </w:t>
+      </w:r>
+    </w:p>
+    <w:p>
+      <w:pPr>
+        <w:pStyle w:val="PARAGRAPH"/>
+        <w:jc w:val="both"/>
+      </w:pPr>
+    </w:p>
+    <w:p>
+      <w:pPr>
+        <w:pStyle w:val="PARAGRAPH"/>
+        <w:jc w:val="both"/>
+      </w:pPr>
+      <w:r>
+        <w:t xml:space="preserve">Dins del Machine </w:t>
+      </w:r>
+      <w:proofErr w:type="spellStart"/>
+      <w:r>
+        <w:t>Learning</w:t>
+      </w:r>
+      <w:proofErr w:type="spellEnd"/>
+      <w:r>
+        <w:t xml:space="preserve"> ja s’ha fet un seguit d’investigacions i treballs des dels quals es basaran els objectius.</w:t>
+      </w:r>
+    </w:p>
+    <w:p>
+      <w:pPr>
+        <w:pStyle w:val="PARAGRAPH"/>
+        <w:jc w:val="both"/>
+      </w:pPr>
+      <w:r>
+        <w:t xml:space="preserve">Per una banda hi ha els mètodes tradicionals de Machine </w:t>
+      </w:r>
+      <w:proofErr w:type="spellStart"/>
+      <w:r>
+        <w:t>Learning</w:t>
+      </w:r>
+      <w:proofErr w:type="spellEnd"/>
+      <w:r>
+        <w:t>.</w:t>
+      </w:r>
+      <w:r>
+        <w:t xml:space="preserve"> </w:t>
+      </w:r>
+      <w:r>
+        <w:t>L’article “</w:t>
+      </w:r>
+      <w:r>
+        <w:t xml:space="preserve">Sentiment </w:t>
+      </w:r>
+      <w:proofErr w:type="spellStart"/>
+      <w:r>
+        <w:t>Analysis</w:t>
+      </w:r>
+      <w:proofErr w:type="spellEnd"/>
+      <w:r>
+        <w:t xml:space="preserve"> of </w:t>
+      </w:r>
+      <w:proofErr w:type="spellStart"/>
+      <w:r>
+        <w:t>Review</w:t>
+      </w:r>
+      <w:proofErr w:type="spellEnd"/>
+      <w:r>
+        <w:t xml:space="preserve"> </w:t>
+      </w:r>
+      <w:proofErr w:type="spellStart"/>
+      <w:r>
+        <w:t>Datasets</w:t>
+      </w:r>
+      <w:proofErr w:type="spellEnd"/>
+      <w:r>
+        <w:t xml:space="preserve"> </w:t>
+      </w:r>
+      <w:proofErr w:type="spellStart"/>
+      <w:r>
+        <w:t>using</w:t>
+      </w:r>
+      <w:proofErr w:type="spellEnd"/>
+      <w:r>
+        <w:t xml:space="preserve"> Naïve </w:t>
+      </w:r>
+      <w:proofErr w:type="spellStart"/>
+      <w:r>
+        <w:t>Bayes</w:t>
+      </w:r>
+      <w:proofErr w:type="spellEnd"/>
+      <w:r>
+        <w:t xml:space="preserve">’ </w:t>
+      </w:r>
+      <w:proofErr w:type="spellStart"/>
+      <w:r>
+        <w:t>and</w:t>
+      </w:r>
+      <w:proofErr w:type="spellEnd"/>
+      <w:r>
+        <w:t xml:space="preserve"> K-NN </w:t>
+      </w:r>
+      <w:proofErr w:type="spellStart"/>
+      <w:r>
+        <w:t>Classifier</w:t>
+      </w:r>
+      <w:proofErr w:type="spellEnd"/>
+      <w:r>
+        <w:t xml:space="preserve">” [5] explora tant Naïve </w:t>
+      </w:r>
+      <w:proofErr w:type="spellStart"/>
+      <w:r>
+        <w:t>Bayes</w:t>
+      </w:r>
+      <w:proofErr w:type="spellEnd"/>
+      <w:r>
+        <w:t xml:space="preserve"> i K-NN, intentant </w:t>
+      </w:r>
+      <w:proofErr w:type="spellStart"/>
+      <w:r>
+        <w:t>evaluar</w:t>
+      </w:r>
+      <w:proofErr w:type="spellEnd"/>
+      <w:r>
+        <w:t xml:space="preserve"> el rendiment i resultats de cada un. Tant un com l’altre es comporten similarment i es postulen com a bones opcions dins d’aquest tipus de mètodes, però sent el Naïve </w:t>
+      </w:r>
+      <w:proofErr w:type="spellStart"/>
+      <w:r>
+        <w:t>Bayes</w:t>
+      </w:r>
+      <w:proofErr w:type="spellEnd"/>
+      <w:r>
+        <w:t xml:space="preserve"> el que ho fa millor</w:t>
+      </w:r>
+      <w:r>
+        <w:t xml:space="preserve"> amb el 90% </w:t>
+      </w:r>
+      <w:proofErr w:type="spellStart"/>
+      <w:r>
+        <w:t>d’accuracy</w:t>
+      </w:r>
+      <w:proofErr w:type="spellEnd"/>
+      <w:r>
+        <w:t>. Tot i això</w:t>
+      </w:r>
+      <w:r>
+        <w:t>,</w:t>
+      </w:r>
+      <w:r>
+        <w:t xml:space="preserve"> l’estudi d’aquests mètodes s’orienta a fer un sentiment </w:t>
+      </w:r>
+      <w:proofErr w:type="spellStart"/>
+      <w:r>
+        <w:t>analysis</w:t>
+      </w:r>
+      <w:proofErr w:type="spellEnd"/>
+      <w:r>
+        <w:t xml:space="preserve"> d’opinions de pel·lícules, no pas de posts a les xarxes socials. </w:t>
+      </w:r>
+      <w:r>
+        <w:t>També hi ha més estudis, com el “</w:t>
+      </w:r>
+      <w:r>
+        <w:t xml:space="preserve">Sentiment </w:t>
+      </w:r>
+      <w:proofErr w:type="spellStart"/>
+      <w:r>
+        <w:t>Analysis</w:t>
+      </w:r>
+      <w:proofErr w:type="spellEnd"/>
+      <w:r>
+        <w:t xml:space="preserve"> on </w:t>
+      </w:r>
+      <w:proofErr w:type="spellStart"/>
+      <w:r>
+        <w:t>Twitter</w:t>
+      </w:r>
+      <w:proofErr w:type="spellEnd"/>
+      <w:r>
+        <w:t xml:space="preserve"> Data </w:t>
+      </w:r>
+      <w:proofErr w:type="spellStart"/>
+      <w:r>
+        <w:t>using</w:t>
+      </w:r>
+      <w:proofErr w:type="spellEnd"/>
+      <w:r>
+        <w:t xml:space="preserve"> KNN </w:t>
+      </w:r>
+      <w:proofErr w:type="spellStart"/>
+      <w:r>
+        <w:t>and</w:t>
+      </w:r>
+      <w:proofErr w:type="spellEnd"/>
+      <w:r>
+        <w:t xml:space="preserve"> </w:t>
+      </w:r>
+      <w:r>
+        <w:t>SVM</w:t>
+      </w:r>
+      <w:r>
+        <w:t xml:space="preserve">" [6] que sí que fan el sentiment </w:t>
+      </w:r>
+      <w:proofErr w:type="spellStart"/>
+      <w:r>
+        <w:t>analysis</w:t>
+      </w:r>
+      <w:proofErr w:type="spellEnd"/>
+      <w:r>
+        <w:t xml:space="preserve"> sobre un cas de xarxes socials. </w:t>
+      </w:r>
+      <w:r>
+        <w:lastRenderedPageBreak/>
+        <w:t xml:space="preserve">Per aquest últim, el mètode de SVM és el que dona més bons resultats. Tot i això, no s’està buscant específicament depressió, sinó si el </w:t>
+      </w:r>
+      <w:proofErr w:type="spellStart"/>
+      <w:r>
+        <w:t>tweet</w:t>
+      </w:r>
+      <w:proofErr w:type="spellEnd"/>
+      <w:r>
+        <w:t xml:space="preserve"> és positiu o negatiu.</w:t>
+      </w:r>
+    </w:p>
+    <w:p>
+      <w:r>
+        <w:t xml:space="preserve">Un dels objectius als que es vol arribar és comparar varis models tradicionals i posar-los a prova directament en detectar depressió als posts en xarxes socials. D’aquesta manera es podrà veure si els que tenen  més èxit en sentiment </w:t>
+      </w:r>
+      <w:proofErr w:type="spellStart"/>
+      <w:r>
+        <w:t>analysis</w:t>
+      </w:r>
+      <w:proofErr w:type="spellEnd"/>
+      <w:r>
+        <w:t xml:space="preserve"> genèric, també el tenen quan es busca un sentiment en concret. Més específicament, per aquesta part es posaran a prova els classificadors Naïve </w:t>
+      </w:r>
+      <w:proofErr w:type="spellStart"/>
+      <w:r>
+        <w:t>Bayes</w:t>
+      </w:r>
+      <w:proofErr w:type="spellEnd"/>
+      <w:r>
+        <w:t xml:space="preserve">, </w:t>
+      </w:r>
+      <w:proofErr w:type="spellStart"/>
+      <w:r>
+        <w:t>Decision</w:t>
+      </w:r>
+      <w:proofErr w:type="spellEnd"/>
+      <w:r>
+        <w:t xml:space="preserve"> </w:t>
+      </w:r>
+      <w:proofErr w:type="spellStart"/>
+      <w:r>
+        <w:t>Tree</w:t>
+      </w:r>
+      <w:proofErr w:type="spellEnd"/>
+      <w:r>
+        <w:t xml:space="preserve">, </w:t>
+      </w:r>
+      <w:proofErr w:type="spellStart"/>
+      <w:r>
+        <w:t>Random</w:t>
+      </w:r>
+      <w:proofErr w:type="spellEnd"/>
+      <w:r>
+        <w:t xml:space="preserve"> Forest, SVM i </w:t>
+      </w:r>
+      <w:r>
+        <w:t>KNN</w:t>
+      </w:r>
+      <w:r>
+        <w:t>.</w:t>
+      </w:r>
+      <w:r>
+        <w:t xml:space="preserve"> Addicionalment, també hi ha maneres de millorar les prediccions de varis classificadors, l’article “</w:t>
+      </w:r>
+      <w:proofErr w:type="spellStart"/>
+      <w:r>
+        <w:t>Comparative</w:t>
+      </w:r>
+      <w:proofErr w:type="spellEnd"/>
+      <w:r>
+        <w:t xml:space="preserve"> </w:t>
+      </w:r>
+      <w:proofErr w:type="spellStart"/>
+      <w:r>
+        <w:t>Analysis</w:t>
+      </w:r>
+      <w:proofErr w:type="spellEnd"/>
+      <w:r>
+        <w:t xml:space="preserve"> of </w:t>
+      </w:r>
+      <w:proofErr w:type="spellStart"/>
+      <w:r>
+        <w:t>Bagging</w:t>
+      </w:r>
+      <w:proofErr w:type="spellEnd"/>
+      <w:r>
+        <w:t xml:space="preserve"> </w:t>
+      </w:r>
+      <w:proofErr w:type="spellStart"/>
+      <w:r>
+        <w:t>and</w:t>
+      </w:r>
+      <w:proofErr w:type="spellEnd"/>
+      <w:r>
+        <w:t xml:space="preserve"> </w:t>
+      </w:r>
+      <w:proofErr w:type="spellStart"/>
+      <w:r>
+        <w:t>Boosting</w:t>
+      </w:r>
+      <w:proofErr w:type="spellEnd"/>
+      <w:r>
+        <w:t xml:space="preserve"> </w:t>
+      </w:r>
+      <w:proofErr w:type="spellStart"/>
+      <w:r>
+        <w:t>Algorithms</w:t>
+      </w:r>
+      <w:proofErr w:type="spellEnd"/>
+      <w:r>
+        <w:t xml:space="preserve"> for Sentiment </w:t>
+      </w:r>
+      <w:proofErr w:type="spellStart"/>
+      <w:r>
+        <w:t>Analysis</w:t>
+      </w:r>
+      <w:proofErr w:type="spellEnd"/>
+      <w:r>
+        <w:t xml:space="preserve">” [7] n’explora alguns. Els resultats són millors que aplicant un simple classificador, però, de nou, no posa pas èmfasi en la depressió. Per tant, en aquest apartat també es posarà a prova els mètodes </w:t>
+      </w:r>
+      <w:proofErr w:type="spellStart"/>
+      <w:r>
+        <w:t>d’ensamblament</w:t>
+      </w:r>
+      <w:proofErr w:type="spellEnd"/>
+      <w:r>
+        <w:t xml:space="preserve"> </w:t>
+      </w:r>
+      <w:proofErr w:type="spellStart"/>
+      <w:r>
+        <w:t>Boosting</w:t>
+      </w:r>
+      <w:proofErr w:type="spellEnd"/>
+      <w:r>
+        <w:t xml:space="preserve"> i </w:t>
+      </w:r>
+      <w:proofErr w:type="spellStart"/>
+      <w:r>
+        <w:t>Bagging</w:t>
+      </w:r>
+      <w:proofErr w:type="spellEnd"/>
+      <w:r>
+        <w:t xml:space="preserve"> aplicant-los als classificadors prèviament mencionats, amb l’objectiu de veure fins a quin punt es pot arribar a millorar les prediccions de depressió per cada classificador.</w:t>
+      </w:r>
+    </w:p>
+    <w:p>
+      <w:pPr>
+        <w:pStyle w:val="PARAGRAPH"/>
+        <w:jc w:val="both"/>
+      </w:pPr>
     </w:p>
     <w:p>
       <w:pPr>
@@ -446,7 +853,6 @@
           <w:color w:val="000000"/>
           <w:lang w:val="es-ES"/>
         </w:rPr>
-        <w:lastRenderedPageBreak/>
         <w:t>4</w:t>
       </w:r>
       <w:r>
@@ -603,8 +1009,13 @@
               <w:pStyle w:val="PARAGRAPHnoindent"/>
             </w:pPr>
             <w:r>
-              <w:t>Informe inicial (Introducció, Objectiu, metodologia, ...), instal·lar LaTex</w:t>
-            </w:r>
+              <w:t xml:space="preserve">Informe inicial (Introducció, Objectiu, metodologia, ...), instal·lar </w:t>
+            </w:r>
+            <w:proofErr w:type="spellStart"/>
+            <w:r>
+              <w:t>LaTex</w:t>
+            </w:r>
+            <w:proofErr w:type="spellEnd"/>
           </w:p>
         </w:tc>
         <w:tc>
@@ -625,7 +1036,15 @@
               <w:ind w:firstLine="0"/>
             </w:pPr>
             <w:r>
-              <w:t>El LaTex es resisteix a funcionar correctament...</w:t>
+              <w:t xml:space="preserve">El </w:t>
+            </w:r>
+            <w:proofErr w:type="spellStart"/>
+            <w:r>
+              <w:t>LaTex</w:t>
+            </w:r>
+            <w:proofErr w:type="spellEnd"/>
+            <w:r>
+              <w:t xml:space="preserve"> es resisteix a funcionar correctament...</w:t>
             </w:r>
           </w:p>
         </w:tc>
@@ -757,6 +1176,7 @@
               <w:pStyle w:val="PARAGRAPHnoindent"/>
             </w:pPr>
             <w:r>
+              <w:lastRenderedPageBreak/>
               <w:t>Octubre, 4</w:t>
             </w:r>
           </w:p>
@@ -1381,18 +1801,40 @@
       <w:r>
         <w:t xml:space="preserve">[1] </w:t>
       </w:r>
-      <w:r>
-        <w:t xml:space="preserve">Yasar, K. (2022, 12 abril). </w:t>
-      </w:r>
-      <w:r>
-        <w:rPr>
-          <w:i/>
-          <w:iCs/>
-        </w:rPr>
-        <w:t>social networking</w:t>
-      </w:r>
-      <w:r>
-        <w:t>. WhatIs.com. Recuperado 2 de octubre de 2022, de https://www.techtarget.com/whatis/definition/social-networking</w:t>
+      <w:proofErr w:type="spellStart"/>
+      <w:r>
+        <w:t>Yasar</w:t>
+      </w:r>
+      <w:proofErr w:type="spellEnd"/>
+      <w:r>
+        <w:t xml:space="preserve">, K. (2022, 12 abril). </w:t>
+      </w:r>
+      <w:r>
+        <w:rPr>
+          <w:i/>
+          <w:iCs/>
+        </w:rPr>
+        <w:t xml:space="preserve">social </w:t>
+      </w:r>
+      <w:proofErr w:type="spellStart"/>
+      <w:r>
+        <w:rPr>
+          <w:i/>
+          <w:iCs/>
+        </w:rPr>
+        <w:t>networking</w:t>
+      </w:r>
+      <w:proofErr w:type="spellEnd"/>
+      <w:r>
+        <w:t xml:space="preserve">. WhatIs.com. </w:t>
+      </w:r>
+      <w:proofErr w:type="spellStart"/>
+      <w:r>
+        <w:t>Recuperado</w:t>
+      </w:r>
+      <w:proofErr w:type="spellEnd"/>
+      <w:r>
+        <w:t xml:space="preserve"> 2 de octubre de 2022, de https://www.techtarget.com/whatis/definition/social-networking</w:t>
       </w:r>
     </w:p>
     <w:p>
@@ -1402,16 +1844,95 @@
       <w:r>
         <w:t xml:space="preserve">[2] </w:t>
       </w:r>
-      <w:r>
-        <w:t xml:space="preserve">boyd, D. M. &amp; Ellison, N. B. (2007, octubre). Social Network Sites: Definition, History, and Scholarship. </w:t>
-      </w:r>
-      <w:r>
-        <w:rPr>
-          <w:i/>
-          <w:iCs/>
-        </w:rPr>
-        <w:t>Journal of Computer-Mediated Communication</w:t>
-      </w:r>
+      <w:proofErr w:type="spellStart"/>
+      <w:r>
+        <w:t>boyd</w:t>
+      </w:r>
+      <w:proofErr w:type="spellEnd"/>
+      <w:r>
+        <w:t xml:space="preserve">, D. M. &amp; Ellison, N. B. (2007, octubre). Social Network </w:t>
+      </w:r>
+      <w:proofErr w:type="spellStart"/>
+      <w:r>
+        <w:t>Sites</w:t>
+      </w:r>
+      <w:proofErr w:type="spellEnd"/>
+      <w:r>
+        <w:t xml:space="preserve">: </w:t>
+      </w:r>
+      <w:proofErr w:type="spellStart"/>
+      <w:r>
+        <w:t>Definition</w:t>
+      </w:r>
+      <w:proofErr w:type="spellEnd"/>
+      <w:r>
+        <w:t xml:space="preserve">, </w:t>
+      </w:r>
+      <w:proofErr w:type="spellStart"/>
+      <w:r>
+        <w:t>History</w:t>
+      </w:r>
+      <w:proofErr w:type="spellEnd"/>
+      <w:r>
+        <w:t xml:space="preserve">, </w:t>
+      </w:r>
+      <w:proofErr w:type="spellStart"/>
+      <w:r>
+        <w:t>and</w:t>
+      </w:r>
+      <w:proofErr w:type="spellEnd"/>
+      <w:r>
+        <w:t xml:space="preserve"> </w:t>
+      </w:r>
+      <w:proofErr w:type="spellStart"/>
+      <w:r>
+        <w:t>Scholarship</w:t>
+      </w:r>
+      <w:proofErr w:type="spellEnd"/>
+      <w:r>
+        <w:t xml:space="preserve">. </w:t>
+      </w:r>
+      <w:proofErr w:type="spellStart"/>
+      <w:r>
+        <w:rPr>
+          <w:i/>
+          <w:iCs/>
+        </w:rPr>
+        <w:t>Journal</w:t>
+      </w:r>
+      <w:proofErr w:type="spellEnd"/>
+      <w:r>
+        <w:rPr>
+          <w:i/>
+          <w:iCs/>
+        </w:rPr>
+        <w:t xml:space="preserve"> of Computer-</w:t>
+      </w:r>
+      <w:proofErr w:type="spellStart"/>
+      <w:r>
+        <w:rPr>
+          <w:i/>
+          <w:iCs/>
+        </w:rPr>
+        <w:t>Mediated</w:t>
+      </w:r>
+      <w:proofErr w:type="spellEnd"/>
+      <w:r>
+        <w:rPr>
+          <w:i/>
+          <w:iCs/>
+        </w:rPr>
+        <w:t xml:space="preserve"> </w:t>
+      </w:r>
+      <w:proofErr w:type="spellStart"/>
+      <w:r>
+        <w:rPr>
+          <w:i/>
+          <w:iCs/>
+        </w:rPr>
+        <w:t>Communication</w:t>
+      </w:r>
+      <w:proofErr w:type="spellEnd"/>
       <w:r>
         <w:t xml:space="preserve">, </w:t>
       </w:r>
@@ -1439,43 +1960,728 @@
         <w:jc w:val="both"/>
       </w:pPr>
       <w:r>
+        <w:t xml:space="preserve">[3] </w:t>
+      </w:r>
+      <w:proofErr w:type="spellStart"/>
+      <w:r>
+        <w:t>Chan</w:t>
+      </w:r>
+      <w:proofErr w:type="spellEnd"/>
+      <w:r>
+        <w:t xml:space="preserve">, T. K. H., </w:t>
+      </w:r>
+      <w:proofErr w:type="spellStart"/>
+      <w:r>
+        <w:t>Cheung</w:t>
+      </w:r>
+      <w:proofErr w:type="spellEnd"/>
+      <w:r>
+        <w:t xml:space="preserve">, C. M. K., &amp; Lee, Z. W. Y. (2020, </w:t>
+      </w:r>
+      <w:proofErr w:type="spellStart"/>
+      <w:r>
+        <w:t>December</w:t>
+      </w:r>
+      <w:proofErr w:type="spellEnd"/>
+      <w:r>
+        <w:t xml:space="preserve"> 5). </w:t>
+      </w:r>
+      <w:proofErr w:type="spellStart"/>
+      <w:r>
+        <w:rPr>
+          <w:i/>
+          <w:iCs/>
+        </w:rPr>
+        <w:t>Cyberbullying</w:t>
+      </w:r>
+      <w:proofErr w:type="spellEnd"/>
+      <w:r>
+        <w:rPr>
+          <w:i/>
+          <w:iCs/>
+        </w:rPr>
+        <w:t xml:space="preserve"> on social </w:t>
+      </w:r>
+      <w:proofErr w:type="spellStart"/>
+      <w:r>
+        <w:rPr>
+          <w:i/>
+          <w:iCs/>
+        </w:rPr>
+        <w:t>networking</w:t>
+      </w:r>
+      <w:proofErr w:type="spellEnd"/>
+      <w:r>
+        <w:rPr>
+          <w:i/>
+          <w:iCs/>
+        </w:rPr>
+        <w:t xml:space="preserve"> </w:t>
+      </w:r>
+      <w:proofErr w:type="spellStart"/>
+      <w:r>
+        <w:rPr>
+          <w:i/>
+          <w:iCs/>
+        </w:rPr>
+        <w:t>sites</w:t>
+      </w:r>
+      <w:proofErr w:type="spellEnd"/>
+      <w:r>
+        <w:rPr>
+          <w:i/>
+          <w:iCs/>
+        </w:rPr>
+        <w:t xml:space="preserve">: A </w:t>
+      </w:r>
+      <w:proofErr w:type="spellStart"/>
+      <w:r>
+        <w:rPr>
+          <w:i/>
+          <w:iCs/>
+        </w:rPr>
+        <w:t>Literature</w:t>
+      </w:r>
+      <w:proofErr w:type="spellEnd"/>
+      <w:r>
+        <w:rPr>
+          <w:i/>
+          <w:iCs/>
+        </w:rPr>
+        <w:t xml:space="preserve"> </w:t>
+      </w:r>
+      <w:proofErr w:type="spellStart"/>
+      <w:r>
+        <w:rPr>
+          <w:i/>
+          <w:iCs/>
+        </w:rPr>
+        <w:t>Review</w:t>
+      </w:r>
+      <w:proofErr w:type="spellEnd"/>
+      <w:r>
+        <w:rPr>
+          <w:i/>
+          <w:iCs/>
+        </w:rPr>
+        <w:t xml:space="preserve"> </w:t>
+      </w:r>
+      <w:proofErr w:type="spellStart"/>
+      <w:r>
+        <w:rPr>
+          <w:i/>
+          <w:iCs/>
+        </w:rPr>
+        <w:t>and</w:t>
+      </w:r>
+      <w:proofErr w:type="spellEnd"/>
+      <w:r>
+        <w:rPr>
+          <w:i/>
+          <w:iCs/>
+        </w:rPr>
+        <w:t xml:space="preserve"> </w:t>
+      </w:r>
+      <w:proofErr w:type="spellStart"/>
+      <w:r>
+        <w:rPr>
+          <w:i/>
+          <w:iCs/>
+        </w:rPr>
+        <w:t>future</w:t>
+      </w:r>
+      <w:proofErr w:type="spellEnd"/>
+      <w:r>
+        <w:rPr>
+          <w:i/>
+          <w:iCs/>
+        </w:rPr>
+        <w:t xml:space="preserve"> </w:t>
+      </w:r>
+      <w:proofErr w:type="spellStart"/>
+      <w:r>
+        <w:rPr>
+          <w:i/>
+          <w:iCs/>
+        </w:rPr>
+        <w:t>research</w:t>
+      </w:r>
+      <w:proofErr w:type="spellEnd"/>
+      <w:r>
+        <w:rPr>
+          <w:i/>
+          <w:iCs/>
+        </w:rPr>
+        <w:t xml:space="preserve"> </w:t>
+      </w:r>
+      <w:proofErr w:type="spellStart"/>
+      <w:r>
+        <w:rPr>
+          <w:i/>
+          <w:iCs/>
+        </w:rPr>
+        <w:t>directions</w:t>
+      </w:r>
+      <w:proofErr w:type="spellEnd"/>
+      <w:r>
+        <w:t xml:space="preserve">. </w:t>
+      </w:r>
+      <w:proofErr w:type="spellStart"/>
+      <w:r>
+        <w:t>Information</w:t>
+      </w:r>
+      <w:proofErr w:type="spellEnd"/>
+      <w:r>
+        <w:t xml:space="preserve"> &amp; Management. </w:t>
+      </w:r>
+      <w:proofErr w:type="spellStart"/>
+      <w:r>
+        <w:t>Retrieved</w:t>
+      </w:r>
+      <w:proofErr w:type="spellEnd"/>
+      <w:r>
+        <w:t xml:space="preserve"> </w:t>
+      </w:r>
+      <w:proofErr w:type="spellStart"/>
+      <w:r>
+        <w:t>October</w:t>
+      </w:r>
+      <w:proofErr w:type="spellEnd"/>
+      <w:r>
+        <w:t xml:space="preserve"> 2, 2022, </w:t>
+      </w:r>
+      <w:proofErr w:type="spellStart"/>
+      <w:r>
+        <w:t>from</w:t>
+      </w:r>
+      <w:proofErr w:type="spellEnd"/>
+      <w:r>
+        <w:t xml:space="preserve"> https://www.sciencedirect.com/science/article/pii/S0378720620303499 </w:t>
+      </w:r>
+    </w:p>
+    <w:p>
+      <w:pPr>
+        <w:jc w:val="both"/>
+      </w:pPr>
+      <w:r>
+        <w:t xml:space="preserve">[4] </w:t>
+      </w:r>
+      <w:proofErr w:type="spellStart"/>
+      <w:r>
+        <w:t>Rosenquist</w:t>
+      </w:r>
+      <w:proofErr w:type="spellEnd"/>
+      <w:r>
+        <w:t xml:space="preserve">, J. N. (2010, 16 </w:t>
+      </w:r>
+      <w:proofErr w:type="spellStart"/>
+      <w:r>
+        <w:t>marzo</w:t>
+      </w:r>
+      <w:proofErr w:type="spellEnd"/>
+      <w:r>
+        <w:t xml:space="preserve">). </w:t>
+      </w:r>
+      <w:r>
+        <w:rPr>
+          <w:i/>
+          <w:iCs/>
+        </w:rPr>
+        <w:t xml:space="preserve">Social network determinants of </w:t>
+      </w:r>
+      <w:proofErr w:type="spellStart"/>
+      <w:r>
+        <w:rPr>
+          <w:i/>
+          <w:iCs/>
+        </w:rPr>
+        <w:t>depression</w:t>
+      </w:r>
+      <w:proofErr w:type="spellEnd"/>
+      <w:r>
+        <w:t xml:space="preserve">. </w:t>
+      </w:r>
+      <w:proofErr w:type="spellStart"/>
+      <w:r>
+        <w:t>Nature</w:t>
+      </w:r>
+      <w:proofErr w:type="spellEnd"/>
+      <w:r>
+        <w:t xml:space="preserve">. </w:t>
+      </w:r>
+      <w:proofErr w:type="spellStart"/>
+      <w:r>
+        <w:t>Recuperado</w:t>
+      </w:r>
+      <w:proofErr w:type="spellEnd"/>
+      <w:r>
+        <w:t xml:space="preserve"> 2 de octubre de 2022, de </w:t>
+      </w:r>
+      <w:hyperlink r:id="rId5" w:history="1">
+        <w:r>
+          <w:rPr>
+            <w:rStyle w:val="Hyperlink"/>
+          </w:rPr>
+          <w:t>https://www.nature.com/articles/mp201013</w:t>
+        </w:r>
+      </w:hyperlink>
+    </w:p>
+    <w:p>
+      <w:pPr>
+        <w:jc w:val="both"/>
+      </w:pPr>
+      <w:r>
+        <w:t xml:space="preserve">[5] </w:t>
+      </w:r>
+      <w:proofErr w:type="spellStart"/>
+      <w:r>
+        <w:t>Dey</w:t>
+      </w:r>
+      <w:proofErr w:type="spellEnd"/>
+      <w:r>
+        <w:t xml:space="preserve">, L. (2016, 31 octubre). </w:t>
+      </w:r>
+      <w:r>
+        <w:rPr>
+          <w:i/>
+          <w:iCs/>
+        </w:rPr>
+        <w:t xml:space="preserve">Sentiment </w:t>
+      </w:r>
+      <w:proofErr w:type="spellStart"/>
+      <w:r>
+        <w:rPr>
+          <w:i/>
+          <w:iCs/>
+        </w:rPr>
+        <w:t>Analysis</w:t>
+      </w:r>
+      <w:proofErr w:type="spellEnd"/>
+      <w:r>
+        <w:rPr>
+          <w:i/>
+          <w:iCs/>
+        </w:rPr>
+        <w:t xml:space="preserve"> of </w:t>
+      </w:r>
+      <w:proofErr w:type="spellStart"/>
+      <w:r>
+        <w:rPr>
+          <w:i/>
+          <w:iCs/>
+        </w:rPr>
+        <w:t>Review</w:t>
+      </w:r>
+      <w:proofErr w:type="spellEnd"/>
+      <w:r>
+        <w:rPr>
+          <w:i/>
+          <w:iCs/>
+        </w:rPr>
+        <w:t xml:space="preserve"> </w:t>
+      </w:r>
+      <w:proofErr w:type="spellStart"/>
+      <w:r>
+        <w:rPr>
+          <w:i/>
+          <w:iCs/>
+        </w:rPr>
+        <w:t>Datasets</w:t>
+      </w:r>
+      <w:proofErr w:type="spellEnd"/>
+      <w:r>
+        <w:rPr>
+          <w:i/>
+          <w:iCs/>
+        </w:rPr>
+        <w:t xml:space="preserve"> </w:t>
+      </w:r>
+      <w:proofErr w:type="spellStart"/>
+      <w:r>
+        <w:rPr>
+          <w:i/>
+          <w:iCs/>
+        </w:rPr>
+        <w:t>Using</w:t>
+      </w:r>
+      <w:proofErr w:type="spellEnd"/>
+      <w:r>
+        <w:rPr>
+          <w:i/>
+          <w:iCs/>
+        </w:rPr>
+        <w:t xml:space="preserve"> </w:t>
+      </w:r>
+      <w:proofErr w:type="spellStart"/>
+      <w:r>
+        <w:rPr>
+          <w:i/>
+          <w:iCs/>
+        </w:rPr>
+        <w:t>Naive</w:t>
+      </w:r>
+      <w:proofErr w:type="spellEnd"/>
+      <w:r>
+        <w:rPr>
+          <w:i/>
+          <w:iCs/>
+        </w:rPr>
+        <w:t xml:space="preserve"> </w:t>
+      </w:r>
+      <w:proofErr w:type="spellStart"/>
+      <w:r>
+        <w:rPr>
+          <w:i/>
+          <w:iCs/>
+        </w:rPr>
+        <w:t>Bayes</w:t>
+      </w:r>
+      <w:proofErr w:type="spellEnd"/>
+      <w:r>
+        <w:rPr>
+          <w:i/>
+          <w:iCs/>
+        </w:rPr>
+        <w:t xml:space="preserve"> </w:t>
+      </w:r>
+      <w:proofErr w:type="spellStart"/>
+      <w:r>
+        <w:rPr>
+          <w:i/>
+          <w:iCs/>
+        </w:rPr>
+        <w:t>and</w:t>
+      </w:r>
+      <w:proofErr w:type="spellEnd"/>
+      <w:r>
+        <w:rPr>
+          <w:i/>
+          <w:iCs/>
+        </w:rPr>
+        <w:t xml:space="preserve"> K-NN </w:t>
+      </w:r>
+      <w:proofErr w:type="spellStart"/>
+      <w:r>
+        <w:rPr>
+          <w:i/>
+          <w:iCs/>
+        </w:rPr>
+        <w:t>Classifier</w:t>
+      </w:r>
+      <w:proofErr w:type="spellEnd"/>
+      <w:r>
+        <w:t xml:space="preserve">. arXiv.org. </w:t>
+      </w:r>
+      <w:proofErr w:type="spellStart"/>
+      <w:r>
+        <w:t>Recuperado</w:t>
+      </w:r>
+      <w:proofErr w:type="spellEnd"/>
+      <w:r>
+        <w:t xml:space="preserve"> 5 de octubre de 2022, de </w:t>
+      </w:r>
+      <w:hyperlink r:id="rId6" w:history="1">
+        <w:r>
+          <w:rPr>
+            <w:rStyle w:val="Hyperlink"/>
+          </w:rPr>
+          <w:t>https://arxiv.org/abs/1610.09982</w:t>
+        </w:r>
+      </w:hyperlink>
+    </w:p>
+    <w:p>
+      <w:pPr>
+        <w:jc w:val="both"/>
+      </w:pPr>
+      <w:r>
+        <w:t xml:space="preserve">[6] </w:t>
+      </w:r>
+      <w:r>
+        <w:rPr>
+          <w:i/>
+          <w:iCs/>
+        </w:rPr>
+        <w:t xml:space="preserve">Sentiment </w:t>
+      </w:r>
+      <w:proofErr w:type="spellStart"/>
+      <w:r>
+        <w:rPr>
+          <w:i/>
+          <w:iCs/>
+        </w:rPr>
+        <w:t>analysis</w:t>
+      </w:r>
+      <w:proofErr w:type="spellEnd"/>
+      <w:r>
+        <w:rPr>
+          <w:i/>
+          <w:iCs/>
+        </w:rPr>
+        <w:t xml:space="preserve"> on </w:t>
+      </w:r>
+      <w:proofErr w:type="spellStart"/>
+      <w:r>
+        <w:rPr>
+          <w:i/>
+          <w:iCs/>
+        </w:rPr>
+        <w:t>Twitter</w:t>
+      </w:r>
+      <w:proofErr w:type="spellEnd"/>
+      <w:r>
+        <w:rPr>
+          <w:i/>
+          <w:iCs/>
+        </w:rPr>
+        <w:t xml:space="preserve"> data </w:t>
+      </w:r>
+      <w:proofErr w:type="spellStart"/>
+      <w:r>
+        <w:rPr>
+          <w:i/>
+          <w:iCs/>
+        </w:rPr>
+        <w:t>using</w:t>
+      </w:r>
+      <w:proofErr w:type="spellEnd"/>
+      <w:r>
+        <w:rPr>
+          <w:i/>
+          <w:iCs/>
+        </w:rPr>
+        <w:t xml:space="preserve"> KNN </w:t>
+      </w:r>
+      <w:proofErr w:type="spellStart"/>
+      <w:r>
+        <w:rPr>
+          <w:i/>
+          <w:iCs/>
+        </w:rPr>
+        <w:t>and</w:t>
+      </w:r>
+      <w:proofErr w:type="spellEnd"/>
+      <w:r>
+        <w:rPr>
+          <w:i/>
+          <w:iCs/>
+        </w:rPr>
+        <w:t xml:space="preserve"> SVM - </w:t>
+      </w:r>
+      <w:proofErr w:type="spellStart"/>
+      <w:r>
+        <w:rPr>
+          <w:i/>
+          <w:iCs/>
+        </w:rPr>
+        <w:t>semantic</w:t>
+      </w:r>
+      <w:proofErr w:type="spellEnd"/>
+      <w:r>
+        <w:rPr>
+          <w:i/>
+          <w:iCs/>
+        </w:rPr>
+        <w:t xml:space="preserve"> </w:t>
+      </w:r>
+      <w:proofErr w:type="spellStart"/>
+      <w:r>
+        <w:rPr>
+          <w:i/>
+          <w:iCs/>
+        </w:rPr>
+        <w:t>scholar</w:t>
+      </w:r>
+      <w:proofErr w:type="spellEnd"/>
+      <w:r>
+        <w:t>. (</w:t>
+      </w:r>
+      <w:proofErr w:type="spellStart"/>
+      <w:r>
+        <w:t>n.d</w:t>
+      </w:r>
+      <w:proofErr w:type="spellEnd"/>
+      <w:r>
+        <w:t xml:space="preserve">.). </w:t>
+      </w:r>
+      <w:proofErr w:type="spellStart"/>
+      <w:r>
+        <w:t>Retrieved</w:t>
+      </w:r>
+      <w:proofErr w:type="spellEnd"/>
+      <w:r>
+        <w:t xml:space="preserve"> </w:t>
+      </w:r>
+      <w:proofErr w:type="spellStart"/>
+      <w:r>
+        <w:t>October</w:t>
+      </w:r>
+      <w:proofErr w:type="spellEnd"/>
+      <w:r>
+        <w:t xml:space="preserve"> 5, 2022, </w:t>
+      </w:r>
+      <w:proofErr w:type="spellStart"/>
+      <w:r>
+        <w:t>from</w:t>
+      </w:r>
+      <w:proofErr w:type="spellEnd"/>
+      <w:r>
+        <w:t xml:space="preserve"> https://pdfs.semanticscholar.org/05a8/78000170abcd0c6f8208080470858422e17c.pdf </w:t>
+      </w:r>
+    </w:p>
+    <w:p>
+      <w:pPr>
+        <w:jc w:val="both"/>
+      </w:pPr>
+      <w:r>
         <w:lastRenderedPageBreak/>
-        <w:t xml:space="preserve">[3] </w:t>
-      </w:r>
-      <w:r>
-        <w:t xml:space="preserve">Chan, T. K. H., Cheung, C. M. K., &amp; Lee, Z. W. Y. (2020, December 5). </w:t>
-      </w:r>
-      <w:r>
-        <w:rPr>
-          <w:i/>
-          <w:iCs/>
-        </w:rPr>
-        <w:t>Cyberbullying on social networking sites: A Literature Review and future research directions</w:t>
-      </w:r>
-      <w:r>
-        <w:t xml:space="preserve">. Information &amp; Management. Retrieved October 2, 2022, from https://www.sciencedirect.com/science/article/pii/S0378720620303499 </w:t>
-      </w:r>
-    </w:p>
-    <w:p>
-      <w:pPr>
-        <w:jc w:val="both"/>
-      </w:pPr>
-      <w:r>
-        <w:t xml:space="preserve">[4] </w:t>
-      </w:r>
-      <w:r>
-        <w:t xml:space="preserve">Rosenquist, J. N. (2010, 16 marzo). </w:t>
-      </w:r>
-      <w:r>
-        <w:rPr>
-          <w:i/>
-          <w:iCs/>
-        </w:rPr>
-        <w:t>Social network determinants of depression</w:t>
-      </w:r>
-      <w:r>
-        <w:t>. Nature. Recuperado 2 de octubre de 2022, de https://www.nature.com/articles/mp201013</w:t>
-      </w:r>
+        <w:t xml:space="preserve">[7] </w:t>
+      </w:r>
+      <w:r>
+        <w:rPr>
+          <w:i/>
+          <w:iCs/>
+        </w:rPr>
+        <w:t xml:space="preserve">Sentiment </w:t>
+      </w:r>
+      <w:proofErr w:type="spellStart"/>
+      <w:r>
+        <w:rPr>
+          <w:i/>
+          <w:iCs/>
+        </w:rPr>
+        <w:t>analysis</w:t>
+      </w:r>
+      <w:proofErr w:type="spellEnd"/>
+      <w:r>
+        <w:rPr>
+          <w:i/>
+          <w:iCs/>
+        </w:rPr>
+        <w:t xml:space="preserve"> on </w:t>
+      </w:r>
+      <w:proofErr w:type="spellStart"/>
+      <w:r>
+        <w:rPr>
+          <w:i/>
+          <w:iCs/>
+        </w:rPr>
+        <w:t>Twitter</w:t>
+      </w:r>
+      <w:proofErr w:type="spellEnd"/>
+      <w:r>
+        <w:rPr>
+          <w:i/>
+          <w:iCs/>
+        </w:rPr>
+        <w:t xml:space="preserve"> data </w:t>
+      </w:r>
+      <w:proofErr w:type="spellStart"/>
+      <w:r>
+        <w:rPr>
+          <w:i/>
+          <w:iCs/>
+        </w:rPr>
+        <w:t>using</w:t>
+      </w:r>
+      <w:proofErr w:type="spellEnd"/>
+      <w:r>
+        <w:rPr>
+          <w:i/>
+          <w:iCs/>
+        </w:rPr>
+        <w:t xml:space="preserve"> KNN </w:t>
+      </w:r>
+      <w:proofErr w:type="spellStart"/>
+      <w:r>
+        <w:rPr>
+          <w:i/>
+          <w:iCs/>
+        </w:rPr>
+        <w:t>and</w:t>
+      </w:r>
+      <w:proofErr w:type="spellEnd"/>
+      <w:r>
+        <w:rPr>
+          <w:i/>
+          <w:iCs/>
+        </w:rPr>
+        <w:t xml:space="preserve"> SVM - </w:t>
+      </w:r>
+      <w:proofErr w:type="spellStart"/>
+      <w:r>
+        <w:rPr>
+          <w:i/>
+          <w:iCs/>
+        </w:rPr>
+        <w:t>semantic</w:t>
+      </w:r>
+      <w:proofErr w:type="spellEnd"/>
+      <w:r>
+        <w:rPr>
+          <w:i/>
+          <w:iCs/>
+        </w:rPr>
+        <w:t xml:space="preserve"> </w:t>
+      </w:r>
+      <w:proofErr w:type="spellStart"/>
+      <w:r>
+        <w:rPr>
+          <w:i/>
+          <w:iCs/>
+        </w:rPr>
+        <w:t>scholar</w:t>
+      </w:r>
+      <w:proofErr w:type="spellEnd"/>
+      <w:r>
+        <w:t>. (</w:t>
+      </w:r>
+      <w:proofErr w:type="spellStart"/>
+      <w:r>
+        <w:t>n.d</w:t>
+      </w:r>
+      <w:proofErr w:type="spellEnd"/>
+      <w:r>
+        <w:t xml:space="preserve">.). </w:t>
+      </w:r>
+      <w:proofErr w:type="spellStart"/>
+      <w:r>
+        <w:t>Retrieved</w:t>
+      </w:r>
+      <w:proofErr w:type="spellEnd"/>
+      <w:r>
+        <w:t xml:space="preserve"> </w:t>
+      </w:r>
+      <w:proofErr w:type="spellStart"/>
+      <w:r>
+        <w:t>October</w:t>
+      </w:r>
+      <w:proofErr w:type="spellEnd"/>
+      <w:r>
+        <w:t xml:space="preserve"> 5, 2022, </w:t>
+      </w:r>
+      <w:proofErr w:type="spellStart"/>
+      <w:r>
+        <w:t>from</w:t>
+      </w:r>
+      <w:proofErr w:type="spellEnd"/>
+      <w:r>
+        <w:t xml:space="preserve"> https://pdfs.semanticscholar.org/05a8/78000170abcd0c6f8208080470858422e17c.pdf </w:t>
+      </w:r>
+    </w:p>
+    <w:p>
+      <w:pPr>
+        <w:jc w:val="both"/>
+      </w:pPr>
+    </w:p>
+    <w:p>
+      <w:pPr>
+        <w:jc w:val="both"/>
+      </w:pPr>
+    </w:p>
+    <w:p>
+      <w:pPr>
+        <w:jc w:val="both"/>
+      </w:pPr>
     </w:p>
     <w:p>
       <w:pPr>
